--- a/Computer graph/Lab2/Тютрин-Влад-АВТ-441-Лабораторная-2.docx
+++ b/Computer graph/Lab2/Тютрин-Влад-АВТ-441-Лабораторная-2.docx
@@ -17,14 +17,7 @@
           <w:sz w:val="28"/>
           <w:szCs w:val="28"/>
         </w:rPr>
-        <w:t>М</w:t>
-      </w:r>
-      <w:r>
-        <w:rPr>
-          <w:sz w:val="28"/>
-          <w:szCs w:val="28"/>
-        </w:rPr>
-        <w:t>ИНИСТЕРСТВО НАУКИ И ВЫСШЕГО ОБРАЗОВАНИЯ РОССИЙСКОЙ ФЕДЕРАЦИИ</w:t>
+        <w:t>МИНИСТЕРСТВО НАУКИ И ВЫСШЕГО ОБРАЗОВАНИЯ РОССИЙСКОЙ ФЕДЕРАЦИИ</w:t>
       </w:r>
     </w:p>
     <w:p>
@@ -180,14 +173,7 @@
           <w:sz w:val="28"/>
           <w:szCs w:val="28"/>
         </w:rPr>
-        <w:t>Лабораторная работа №</w:t>
-      </w:r>
-      <w:r>
-        <w:rPr>
-          <w:sz w:val="28"/>
-          <w:szCs w:val="28"/>
-        </w:rPr>
-        <w:t>2</w:t>
+        <w:t>Лабораторная работа №2</w:t>
       </w:r>
     </w:p>
     <w:p>
@@ -687,7 +673,7 @@
     </w:p>
     <w:p>
       <w:pPr>
-        <w:pStyle w:val="Style17"/>
+        <w:pStyle w:val="Style18"/>
         <w:rPr/>
       </w:pPr>
       <w:r>
@@ -712,17 +698,11 @@
         <w:rPr>
           <w:vanish w:val="false"/>
         </w:rPr>
-        <w:t>ВВЕ</w:t>
-      </w:r>
-      <w:r>
-        <w:rPr>
-          <w:vanish w:val="false"/>
-        </w:rPr>
-        <w:t>ДЕНИЕ……………………………………………………………………….</w:t>
-      </w:r>
-      <w:r>
-        <w:rPr>
-          <w:rStyle w:val="user"/>
+        <w:t>ВВЕДЕНИЕ……………………………………………………………………….</w:t>
+      </w:r>
+      <w:r>
+        <w:rPr>
+          <w:rStyle w:val="Style14"/>
           <w:vanish w:val="false"/>
         </w:rPr>
         <w:t>3</w:t>
@@ -793,7 +773,7 @@
       </w:hyperlink>
       <w:r>
         <w:rPr>
-          <w:rStyle w:val="user"/>
+          <w:rStyle w:val="Style14"/>
           <w:vanish w:val="false"/>
         </w:rPr>
         <w:t>6</w:t>
@@ -829,7 +809,7 @@
       </w:hyperlink>
       <w:r>
         <w:rPr>
-          <w:rStyle w:val="user"/>
+          <w:rStyle w:val="Style14"/>
           <w:vanish w:val="false"/>
         </w:rPr>
         <w:t>6</w:t>
@@ -1683,11 +1663,7 @@
         </w:rPr>
       </w:pPr>
       <w:r>
-        <w:rPr>
-          <w:rFonts w:ascii="Times New Roman" w:hAnsi="Times New Roman"/>
-          <w:sz w:val="28"/>
-          <w:szCs w:val="28"/>
-        </w:rPr>
+        <w:rPr/>
       </w:r>
       <m:oMath xmlns:m="http://schemas.openxmlformats.org/officeDocument/2006/math">
         <m:r>
@@ -1697,6 +1673,10 @@
           <m:t xml:space="preserve">1</m:t>
         </m:r>
         <m:r>
+          <m:rPr>
+            <m:lit/>
+            <m:nor/>
+          </m:rPr>
           <m:t xml:space="preserve">=</m:t>
         </m:r>
         <m:d>
@@ -1731,6 +1711,10 @@
           </m:e>
         </m:d>
         <m:r>
+          <m:rPr>
+            <m:lit/>
+            <m:nor/>
+          </m:rPr>
           <m:t xml:space="preserve"> </m:t>
         </m:r>
         <m:r>
@@ -1740,6 +1724,10 @@
           <m:t xml:space="preserve">1</m:t>
         </m:r>
         <m:r>
+          <m:rPr>
+            <m:lit/>
+            <m:nor/>
+          </m:rPr>
           <m:t xml:space="preserve">=</m:t>
         </m:r>
         <m:d>
@@ -1774,6 +1762,10 @@
           </m:e>
         </m:d>
         <m:r>
+          <m:rPr>
+            <m:lit/>
+            <m:nor/>
+          </m:rPr>
           <m:t xml:space="preserve"> </m:t>
         </m:r>
         <m:r>
@@ -1783,6 +1775,10 @@
           <m:t xml:space="preserve">1</m:t>
         </m:r>
         <m:r>
+          <m:rPr>
+            <m:lit/>
+            <m:nor/>
+          </m:rPr>
           <m:t xml:space="preserve">=</m:t>
         </m:r>
         <m:d>
@@ -1816,9 +1812,11 @@
             </m:m>
           </m:e>
         </m:d>
-        <m:r>
-          <m:t xml:space="preserve"> </m:t>
-        </m:r>
+      </m:oMath>
+      <w:r>
+        <w:rPr/>
+      </w:r>
+      <m:oMath xmlns:m="http://schemas.openxmlformats.org/officeDocument/2006/math">
         <m:r>
           <m:t xml:space="preserve">a</m:t>
         </m:r>
@@ -1826,6 +1824,10 @@
           <m:t xml:space="preserve">2</m:t>
         </m:r>
         <m:r>
+          <m:rPr>
+            <m:lit/>
+            <m:nor/>
+          </m:rPr>
           <m:t xml:space="preserve">=</m:t>
         </m:r>
         <m:d>
@@ -1860,6 +1862,10 @@
           </m:e>
         </m:d>
         <m:r>
+          <m:rPr>
+            <m:lit/>
+            <m:nor/>
+          </m:rPr>
           <m:t xml:space="preserve"> </m:t>
         </m:r>
         <m:r>
@@ -1869,6 +1875,10 @@
           <m:t xml:space="preserve">2</m:t>
         </m:r>
         <m:r>
+          <m:rPr>
+            <m:lit/>
+            <m:nor/>
+          </m:rPr>
           <m:t xml:space="preserve">=</m:t>
         </m:r>
         <m:d>
@@ -1903,6 +1913,10 @@
           </m:e>
         </m:d>
         <m:r>
+          <m:rPr>
+            <m:lit/>
+            <m:nor/>
+          </m:rPr>
           <m:t xml:space="preserve"> </m:t>
         </m:r>
         <m:r>
@@ -1912,6 +1926,10 @@
           <m:t xml:space="preserve">2</m:t>
         </m:r>
         <m:r>
+          <m:rPr>
+            <m:lit/>
+            <m:nor/>
+          </m:rPr>
           <m:t xml:space="preserve">=</m:t>
         </m:r>
         <m:d>
@@ -1946,642 +1964,745 @@
           </m:e>
         </m:d>
         <m:r>
+          <m:rPr>
+            <m:lit/>
+            <m:nor/>
+          </m:rPr>
           <m:t xml:space="preserve"> </m:t>
         </m:r>
       </m:oMath>
-      <w:r>
+    </w:p>
+    <w:p>
+      <w:pPr>
+        <w:pStyle w:val="Normal"/>
+        <w:bidi w:val="0"/>
+        <w:jc w:val="both"/>
         <w:rPr>
           <w:rFonts w:ascii="Times New Roman" w:hAnsi="Times New Roman"/>
           <w:sz w:val="28"/>
           <w:szCs w:val="28"/>
         </w:rPr>
-      </w:r>
-      <m:oMath xmlns:m="http://schemas.openxmlformats.org/officeDocument/2006/math">
-        <m:sSub>
-          <m:e>
-            <m:r>
-              <m:t xml:space="preserve">F</m:t>
-            </m:r>
-          </m:e>
-          <m:sub>
-            <m:r>
-              <m:t xml:space="preserve">1</m:t>
-            </m:r>
-          </m:sub>
-        </m:sSub>
-        <m:r>
-          <m:t xml:space="preserve">=</m:t>
-        </m:r>
-        <m:d>
-          <m:dPr>
-            <m:begChr m:val="("/>
-            <m:endChr m:val=")"/>
-          </m:dPr>
-          <m:e>
-            <m:m>
-              <m:mr>
-                <m:e>
-                  <m:r>
-                    <m:t xml:space="preserve">a</m:t>
-                  </m:r>
-                  <m:sSub>
-                    <m:e>
-                      <m:r>
-                        <m:t xml:space="preserve">1</m:t>
-                      </m:r>
-                    </m:e>
-                    <m:sub>
-                      <m:r>
-                        <m:t xml:space="preserve">0</m:t>
-                      </m:r>
-                    </m:sub>
-                  </m:sSub>
-                </m:e>
-              </m:mr>
-              <m:mr>
-                <m:e>
-                  <m:r>
-                    <m:t xml:space="preserve">b</m:t>
-                  </m:r>
-                  <m:sSub>
-                    <m:e>
-                      <m:r>
-                        <m:t xml:space="preserve">1</m:t>
-                      </m:r>
-                    </m:e>
-                    <m:sub>
-                      <m:r>
-                        <m:t xml:space="preserve">0</m:t>
-                      </m:r>
-                    </m:sub>
-                  </m:sSub>
-                </m:e>
-              </m:mr>
-              <m:mr>
-                <m:e>
-                  <m:r>
-                    <m:t xml:space="preserve">c</m:t>
-                  </m:r>
-                  <m:sSub>
-                    <m:e>
-                      <m:r>
-                        <m:t xml:space="preserve">1</m:t>
-                      </m:r>
-                    </m:e>
-                    <m:sub>
-                      <m:r>
-                        <m:t xml:space="preserve">0</m:t>
-                      </m:r>
-                    </m:sub>
-                  </m:sSub>
-                </m:e>
-              </m:mr>
-              <m:mr>
-                <m:e>
-                  <m:r>
-                    <m:t xml:space="preserve">a</m:t>
-                  </m:r>
-                  <m:sSub>
-                    <m:e>
-                      <m:r>
-                        <m:t xml:space="preserve">1</m:t>
-                      </m:r>
-                    </m:e>
-                    <m:sub>
-                      <m:r>
-                        <m:t xml:space="preserve">0</m:t>
-                      </m:r>
-                    </m:sub>
-                  </m:sSub>
-                </m:e>
-              </m:mr>
-            </m:m>
-          </m:e>
-        </m:d>
-        <m:r>
-          <m:t xml:space="preserve"> </m:t>
-        </m:r>
-        <m:sSub>
-          <m:e>
-            <m:r>
-              <m:t xml:space="preserve">F</m:t>
-            </m:r>
-          </m:e>
-          <m:sub>
-            <m:r>
-              <m:t xml:space="preserve">2</m:t>
-            </m:r>
-          </m:sub>
-        </m:sSub>
-        <m:r>
-          <m:t xml:space="preserve">=</m:t>
-        </m:r>
-        <m:d>
-          <m:dPr>
-            <m:begChr m:val="("/>
-            <m:endChr m:val=")"/>
-          </m:dPr>
-          <m:e>
-            <m:m>
-              <m:mr>
-                <m:e>
-                  <m:r>
-                    <m:t xml:space="preserve">a</m:t>
-                  </m:r>
-                  <m:sSub>
-                    <m:e>
-                      <m:r>
-                        <m:t xml:space="preserve">1</m:t>
-                      </m:r>
-                    </m:e>
-                    <m:sub>
-                      <m:r>
-                        <m:t xml:space="preserve">1</m:t>
-                      </m:r>
-                    </m:sub>
-                  </m:sSub>
-                </m:e>
-              </m:mr>
-              <m:mr>
-                <m:e>
-                  <m:r>
-                    <m:t xml:space="preserve">b</m:t>
-                  </m:r>
-                  <m:sSub>
-                    <m:e>
-                      <m:r>
-                        <m:t xml:space="preserve">1</m:t>
-                      </m:r>
-                    </m:e>
-                    <m:sub>
-                      <m:r>
-                        <m:t xml:space="preserve">1</m:t>
-                      </m:r>
-                    </m:sub>
-                  </m:sSub>
-                </m:e>
-              </m:mr>
-              <m:mr>
-                <m:e>
-                  <m:r>
-                    <m:t xml:space="preserve">c</m:t>
-                  </m:r>
-                  <m:sSub>
-                    <m:e>
-                      <m:r>
-                        <m:t xml:space="preserve">1</m:t>
-                      </m:r>
-                    </m:e>
-                    <m:sub>
-                      <m:r>
-                        <m:t xml:space="preserve">1</m:t>
-                      </m:r>
-                    </m:sub>
-                  </m:sSub>
-                </m:e>
-              </m:mr>
-              <m:mr>
-                <m:e>
-                  <m:r>
-                    <m:t xml:space="preserve">a</m:t>
-                  </m:r>
-                  <m:sSub>
-                    <m:e>
-                      <m:r>
-                        <m:t xml:space="preserve">1</m:t>
-                      </m:r>
-                    </m:e>
-                    <m:sub>
-                      <m:r>
-                        <m:t xml:space="preserve">1</m:t>
-                      </m:r>
-                    </m:sub>
-                  </m:sSub>
-                </m:e>
-              </m:mr>
-            </m:m>
-          </m:e>
-        </m:d>
-        <m:r>
-          <m:t xml:space="preserve"> </m:t>
-        </m:r>
-        <m:sSub>
-          <m:e>
-            <m:r>
-              <m:t xml:space="preserve">F</m:t>
-            </m:r>
-          </m:e>
-          <m:sub>
-            <m:r>
-              <m:t xml:space="preserve">3</m:t>
-            </m:r>
-          </m:sub>
-        </m:sSub>
-        <m:r>
-          <m:t xml:space="preserve">=</m:t>
-        </m:r>
-        <m:d>
-          <m:dPr>
-            <m:begChr m:val="("/>
-            <m:endChr m:val=")"/>
-          </m:dPr>
-          <m:e>
-            <m:m>
-              <m:mr>
-                <m:e>
-                  <m:r>
-                    <m:t xml:space="preserve">a</m:t>
-                  </m:r>
-                  <m:sSub>
-                    <m:e>
-                      <m:r>
-                        <m:t xml:space="preserve">1</m:t>
-                      </m:r>
-                    </m:e>
-                    <m:sub>
-                      <m:r>
-                        <m:t xml:space="preserve">2</m:t>
-                      </m:r>
-                    </m:sub>
-                  </m:sSub>
-                </m:e>
-              </m:mr>
-              <m:mr>
-                <m:e>
-                  <m:r>
-                    <m:t xml:space="preserve">b</m:t>
-                  </m:r>
-                  <m:sSub>
-                    <m:e>
-                      <m:r>
-                        <m:t xml:space="preserve">1</m:t>
-                      </m:r>
-                    </m:e>
-                    <m:sub>
-                      <m:r>
-                        <m:t xml:space="preserve">2</m:t>
-                      </m:r>
-                    </m:sub>
-                  </m:sSub>
-                </m:e>
-              </m:mr>
-              <m:mr>
-                <m:e>
-                  <m:r>
-                    <m:t xml:space="preserve">c</m:t>
-                  </m:r>
-                  <m:sSub>
-                    <m:e>
-                      <m:r>
-                        <m:t xml:space="preserve">1</m:t>
-                      </m:r>
-                    </m:e>
-                    <m:sub>
-                      <m:r>
-                        <m:t xml:space="preserve">2</m:t>
-                      </m:r>
-                    </m:sub>
-                  </m:sSub>
-                </m:e>
-              </m:mr>
-              <m:mr>
-                <m:e>
-                  <m:r>
-                    <m:t xml:space="preserve">a</m:t>
-                  </m:r>
-                  <m:sSub>
-                    <m:e>
-                      <m:r>
-                        <m:t xml:space="preserve">1</m:t>
-                      </m:r>
-                    </m:e>
-                    <m:sub>
-                      <m:r>
-                        <m:t xml:space="preserve">2</m:t>
-                      </m:r>
-                    </m:sub>
-                  </m:sSub>
-                </m:e>
-              </m:mr>
-            </m:m>
-          </m:e>
-        </m:d>
-        <m:r>
-          <m:t xml:space="preserve"> </m:t>
-        </m:r>
-        <m:sSub>
-          <m:e>
-            <m:r>
-              <m:t xml:space="preserve">Q</m:t>
-            </m:r>
-          </m:e>
-          <m:sub>
-            <m:r>
-              <m:t xml:space="preserve">1</m:t>
-            </m:r>
-          </m:sub>
-        </m:sSub>
-        <m:r>
-          <m:t xml:space="preserve">=</m:t>
-        </m:r>
-        <m:d>
-          <m:dPr>
-            <m:begChr m:val="("/>
-            <m:endChr m:val=")"/>
-          </m:dPr>
-          <m:e>
-            <m:m>
-              <m:mr>
-                <m:e>
-                  <m:r>
-                    <m:t xml:space="preserve">a</m:t>
-                  </m:r>
-                  <m:sSub>
-                    <m:e>
-                      <m:r>
-                        <m:t xml:space="preserve">1</m:t>
-                      </m:r>
-                    </m:e>
-                    <m:sub>
-                      <m:r>
-                        <m:t xml:space="preserve">0</m:t>
-                      </m:r>
-                    </m:sub>
-                  </m:sSub>
-                </m:e>
-              </m:mr>
-              <m:mr>
-                <m:e>
-                  <m:r>
-                    <m:t xml:space="preserve">b</m:t>
-                  </m:r>
-                  <m:sSub>
-                    <m:e>
-                      <m:r>
-                        <m:t xml:space="preserve">2</m:t>
-                      </m:r>
-                    </m:e>
-                    <m:sub>
-                      <m:r>
-                        <m:t xml:space="preserve">0</m:t>
-                      </m:r>
-                    </m:sub>
-                  </m:sSub>
-                </m:e>
-              </m:mr>
-              <m:mr>
-                <m:e>
-                  <m:r>
-                    <m:t xml:space="preserve">c</m:t>
-                  </m:r>
-                  <m:sSub>
-                    <m:e>
-                      <m:r>
-                        <m:t xml:space="preserve">2</m:t>
-                      </m:r>
-                    </m:e>
-                    <m:sub>
-                      <m:r>
-                        <m:t xml:space="preserve">0</m:t>
-                      </m:r>
-                    </m:sub>
-                  </m:sSub>
-                </m:e>
-              </m:mr>
-              <m:mr>
-                <m:e>
-                  <m:r>
-                    <m:t xml:space="preserve">a</m:t>
-                  </m:r>
-                  <m:sSub>
-                    <m:e>
-                      <m:r>
-                        <m:t xml:space="preserve">2</m:t>
-                      </m:r>
-                    </m:e>
-                    <m:sub>
-                      <m:r>
-                        <m:t xml:space="preserve">0</m:t>
-                      </m:r>
-                    </m:sub>
-                  </m:sSub>
-                </m:e>
-              </m:mr>
-            </m:m>
-          </m:e>
-        </m:d>
-        <m:r>
-          <m:t xml:space="preserve"> </m:t>
-        </m:r>
-        <m:sSub>
-          <m:e>
-            <m:r>
-              <m:t xml:space="preserve">Q</m:t>
-            </m:r>
-          </m:e>
-          <m:sub>
-            <m:r>
-              <m:t xml:space="preserve">2</m:t>
-            </m:r>
-          </m:sub>
-        </m:sSub>
-        <m:r>
-          <m:t xml:space="preserve">=</m:t>
-        </m:r>
-        <m:d>
-          <m:dPr>
-            <m:begChr m:val="("/>
-            <m:endChr m:val=")"/>
-          </m:dPr>
-          <m:e>
-            <m:m>
-              <m:mr>
-                <m:e>
-                  <m:r>
-                    <m:t xml:space="preserve">a</m:t>
-                  </m:r>
-                  <m:sSub>
-                    <m:e>
-                      <m:r>
-                        <m:t xml:space="preserve">2</m:t>
-                      </m:r>
-                    </m:e>
-                    <m:sub>
-                      <m:r>
-                        <m:t xml:space="preserve">1</m:t>
-                      </m:r>
-                    </m:sub>
-                  </m:sSub>
-                </m:e>
-              </m:mr>
-              <m:mr>
-                <m:e>
-                  <m:r>
-                    <m:t xml:space="preserve">b</m:t>
-                  </m:r>
-                  <m:sSub>
-                    <m:e>
-                      <m:r>
-                        <m:t xml:space="preserve">2</m:t>
-                      </m:r>
-                    </m:e>
-                    <m:sub>
-                      <m:r>
-                        <m:t xml:space="preserve">1</m:t>
-                      </m:r>
-                    </m:sub>
-                  </m:sSub>
-                </m:e>
-              </m:mr>
-              <m:mr>
-                <m:e>
-                  <m:r>
-                    <m:t xml:space="preserve">c</m:t>
-                  </m:r>
-                  <m:sSub>
-                    <m:e>
-                      <m:r>
-                        <m:t xml:space="preserve">2</m:t>
-                      </m:r>
-                    </m:e>
-                    <m:sub>
-                      <m:r>
-                        <m:t xml:space="preserve">1</m:t>
-                      </m:r>
-                    </m:sub>
-                  </m:sSub>
-                </m:e>
-              </m:mr>
-              <m:mr>
-                <m:e>
-                  <m:r>
-                    <m:t xml:space="preserve">a</m:t>
-                  </m:r>
-                  <m:sSub>
-                    <m:e>
-                      <m:r>
-                        <m:t xml:space="preserve">2</m:t>
-                      </m:r>
-                    </m:e>
-                    <m:sub>
-                      <m:r>
-                        <m:t xml:space="preserve">1</m:t>
-                      </m:r>
-                    </m:sub>
-                  </m:sSub>
-                </m:e>
-              </m:mr>
-            </m:m>
-          </m:e>
-        </m:d>
-        <m:r>
-          <m:t xml:space="preserve"> </m:t>
-        </m:r>
-        <m:sSub>
-          <m:e>
-            <m:r>
-              <m:t xml:space="preserve">Q</m:t>
-            </m:r>
-          </m:e>
-          <m:sub>
-            <m:r>
-              <m:t xml:space="preserve">3</m:t>
-            </m:r>
-          </m:sub>
-        </m:sSub>
-        <m:r>
-          <m:t xml:space="preserve">=</m:t>
-        </m:r>
-        <m:d>
-          <m:dPr>
-            <m:begChr m:val="("/>
-            <m:endChr m:val=")"/>
-          </m:dPr>
-          <m:e>
-            <m:m>
-              <m:mr>
-                <m:e>
-                  <m:r>
-                    <m:t xml:space="preserve">a</m:t>
-                  </m:r>
-                  <m:sSub>
-                    <m:e>
-                      <m:r>
-                        <m:t xml:space="preserve">2</m:t>
-                      </m:r>
-                    </m:e>
-                    <m:sub>
-                      <m:r>
-                        <m:t xml:space="preserve">2</m:t>
-                      </m:r>
-                    </m:sub>
-                  </m:sSub>
-                </m:e>
-              </m:mr>
-              <m:mr>
-                <m:e>
-                  <m:r>
-                    <m:t xml:space="preserve">b</m:t>
-                  </m:r>
-                  <m:sSub>
-                    <m:e>
-                      <m:r>
-                        <m:t xml:space="preserve">2</m:t>
-                      </m:r>
-                    </m:e>
-                    <m:sub>
-                      <m:r>
-                        <m:t xml:space="preserve">2</m:t>
-                      </m:r>
-                    </m:sub>
-                  </m:sSub>
-                </m:e>
-              </m:mr>
-              <m:mr>
-                <m:e>
-                  <m:r>
-                    <m:t xml:space="preserve">c</m:t>
-                  </m:r>
-                  <m:sSub>
-                    <m:e>
-                      <m:r>
-                        <m:t xml:space="preserve">2</m:t>
-                      </m:r>
-                    </m:e>
-                    <m:sub>
-                      <m:r>
-                        <m:t xml:space="preserve">2</m:t>
-                      </m:r>
-                    </m:sub>
-                  </m:sSub>
-                </m:e>
-              </m:mr>
-              <m:mr>
-                <m:e>
-                  <m:r>
-                    <m:t xml:space="preserve">a</m:t>
-                  </m:r>
-                  <m:sSub>
-                    <m:e>
-                      <m:r>
-                        <m:t xml:space="preserve">2</m:t>
-                      </m:r>
-                    </m:e>
-                    <m:sub>
-                      <m:r>
-                        <m:t xml:space="preserve">2</m:t>
-                      </m:r>
-                    </m:sub>
-                  </m:sSub>
-                </m:e>
-              </m:mr>
-            </m:m>
-          </m:e>
-        </m:d>
-        <m:r>
-          <m:t xml:space="preserve"> </m:t>
-        </m:r>
-      </m:oMath>
+      </w:pPr>
+      <w:r>
+        <w:rPr/>
+      </w:r>
+      <m:oMathPara xmlns:m="http://schemas.openxmlformats.org/officeDocument/2006/math">
+        <m:oMathParaPr>
+          <m:jc m:val="left"/>
+        </m:oMathParaPr>
+        <m:oMath>
+          <m:sSub>
+            <m:e>
+              <m:r>
+                <m:t xml:space="preserve">F</m:t>
+              </m:r>
+            </m:e>
+            <m:sub>
+              <m:r>
+                <m:t xml:space="preserve">1</m:t>
+              </m:r>
+            </m:sub>
+          </m:sSub>
+          <m:r>
+            <m:rPr>
+              <m:lit/>
+              <m:nor/>
+            </m:rPr>
+            <m:t xml:space="preserve">=</m:t>
+          </m:r>
+          <m:d>
+            <m:dPr>
+              <m:begChr m:val="("/>
+              <m:endChr m:val=")"/>
+            </m:dPr>
+            <m:e>
+              <m:m>
+                <m:mr>
+                  <m:e>
+                    <m:r>
+                      <m:t xml:space="preserve">a</m:t>
+                    </m:r>
+                    <m:sSub>
+                      <m:e>
+                        <m:r>
+                          <m:t xml:space="preserve">1</m:t>
+                        </m:r>
+                      </m:e>
+                      <m:sub>
+                        <m:r>
+                          <m:t xml:space="preserve">0</m:t>
+                        </m:r>
+                      </m:sub>
+                    </m:sSub>
+                  </m:e>
+                </m:mr>
+                <m:mr>
+                  <m:e>
+                    <m:r>
+                      <m:t xml:space="preserve">b</m:t>
+                    </m:r>
+                    <m:sSub>
+                      <m:e>
+                        <m:r>
+                          <m:t xml:space="preserve">1</m:t>
+                        </m:r>
+                      </m:e>
+                      <m:sub>
+                        <m:r>
+                          <m:t xml:space="preserve">0</m:t>
+                        </m:r>
+                      </m:sub>
+                    </m:sSub>
+                  </m:e>
+                </m:mr>
+                <m:mr>
+                  <m:e>
+                    <m:r>
+                      <m:t xml:space="preserve">c</m:t>
+                    </m:r>
+                    <m:sSub>
+                      <m:e>
+                        <m:r>
+                          <m:t xml:space="preserve">1</m:t>
+                        </m:r>
+                      </m:e>
+                      <m:sub>
+                        <m:r>
+                          <m:t xml:space="preserve">0</m:t>
+                        </m:r>
+                      </m:sub>
+                    </m:sSub>
+                  </m:e>
+                </m:mr>
+                <m:mr>
+                  <m:e>
+                    <m:r>
+                      <m:t xml:space="preserve">a</m:t>
+                    </m:r>
+                    <m:sSub>
+                      <m:e>
+                        <m:r>
+                          <m:t xml:space="preserve">1</m:t>
+                        </m:r>
+                      </m:e>
+                      <m:sub>
+                        <m:r>
+                          <m:t xml:space="preserve">0</m:t>
+                        </m:r>
+                      </m:sub>
+                    </m:sSub>
+                  </m:e>
+                </m:mr>
+              </m:m>
+            </m:e>
+          </m:d>
+          <m:r>
+            <m:rPr>
+              <m:lit/>
+              <m:nor/>
+            </m:rPr>
+            <m:t xml:space="preserve"> </m:t>
+          </m:r>
+          <m:sSub>
+            <m:e>
+              <m:r>
+                <m:t xml:space="preserve">F</m:t>
+              </m:r>
+            </m:e>
+            <m:sub>
+              <m:r>
+                <m:t xml:space="preserve">2</m:t>
+              </m:r>
+            </m:sub>
+          </m:sSub>
+          <m:r>
+            <m:rPr>
+              <m:lit/>
+              <m:nor/>
+            </m:rPr>
+            <m:t xml:space="preserve">=</m:t>
+          </m:r>
+          <m:d>
+            <m:dPr>
+              <m:begChr m:val="("/>
+              <m:endChr m:val=")"/>
+            </m:dPr>
+            <m:e>
+              <m:m>
+                <m:mr>
+                  <m:e>
+                    <m:r>
+                      <m:t xml:space="preserve">a</m:t>
+                    </m:r>
+                    <m:sSub>
+                      <m:e>
+                        <m:r>
+                          <m:t xml:space="preserve">1</m:t>
+                        </m:r>
+                      </m:e>
+                      <m:sub>
+                        <m:r>
+                          <m:t xml:space="preserve">1</m:t>
+                        </m:r>
+                      </m:sub>
+                    </m:sSub>
+                  </m:e>
+                </m:mr>
+                <m:mr>
+                  <m:e>
+                    <m:r>
+                      <m:t xml:space="preserve">b</m:t>
+                    </m:r>
+                    <m:sSub>
+                      <m:e>
+                        <m:r>
+                          <m:t xml:space="preserve">1</m:t>
+                        </m:r>
+                      </m:e>
+                      <m:sub>
+                        <m:r>
+                          <m:t xml:space="preserve">1</m:t>
+                        </m:r>
+                      </m:sub>
+                    </m:sSub>
+                  </m:e>
+                </m:mr>
+                <m:mr>
+                  <m:e>
+                    <m:r>
+                      <m:t xml:space="preserve">c</m:t>
+                    </m:r>
+                    <m:sSub>
+                      <m:e>
+                        <m:r>
+                          <m:t xml:space="preserve">1</m:t>
+                        </m:r>
+                      </m:e>
+                      <m:sub>
+                        <m:r>
+                          <m:t xml:space="preserve">1</m:t>
+                        </m:r>
+                      </m:sub>
+                    </m:sSub>
+                  </m:e>
+                </m:mr>
+                <m:mr>
+                  <m:e>
+                    <m:r>
+                      <m:t xml:space="preserve">a</m:t>
+                    </m:r>
+                    <m:sSub>
+                      <m:e>
+                        <m:r>
+                          <m:t xml:space="preserve">1</m:t>
+                        </m:r>
+                      </m:e>
+                      <m:sub>
+                        <m:r>
+                          <m:t xml:space="preserve">1</m:t>
+                        </m:r>
+                      </m:sub>
+                    </m:sSub>
+                  </m:e>
+                </m:mr>
+              </m:m>
+            </m:e>
+          </m:d>
+          <m:r>
+            <m:rPr>
+              <m:lit/>
+              <m:nor/>
+            </m:rPr>
+            <m:t xml:space="preserve"> </m:t>
+          </m:r>
+          <m:sSub>
+            <m:e>
+              <m:r>
+                <m:t xml:space="preserve">F</m:t>
+              </m:r>
+            </m:e>
+            <m:sub>
+              <m:r>
+                <m:t xml:space="preserve">3</m:t>
+              </m:r>
+            </m:sub>
+          </m:sSub>
+          <m:r>
+            <m:rPr>
+              <m:lit/>
+              <m:nor/>
+            </m:rPr>
+            <m:t xml:space="preserve">=</m:t>
+          </m:r>
+          <m:d>
+            <m:dPr>
+              <m:begChr m:val="("/>
+              <m:endChr m:val=")"/>
+            </m:dPr>
+            <m:e>
+              <m:m>
+                <m:mr>
+                  <m:e>
+                    <m:r>
+                      <m:t xml:space="preserve">a</m:t>
+                    </m:r>
+                    <m:sSub>
+                      <m:e>
+                        <m:r>
+                          <m:t xml:space="preserve">1</m:t>
+                        </m:r>
+                      </m:e>
+                      <m:sub>
+                        <m:r>
+                          <m:t xml:space="preserve">2</m:t>
+                        </m:r>
+                      </m:sub>
+                    </m:sSub>
+                  </m:e>
+                </m:mr>
+                <m:mr>
+                  <m:e>
+                    <m:r>
+                      <m:t xml:space="preserve">b</m:t>
+                    </m:r>
+                    <m:sSub>
+                      <m:e>
+                        <m:r>
+                          <m:t xml:space="preserve">1</m:t>
+                        </m:r>
+                      </m:e>
+                      <m:sub>
+                        <m:r>
+                          <m:t xml:space="preserve">2</m:t>
+                        </m:r>
+                      </m:sub>
+                    </m:sSub>
+                  </m:e>
+                </m:mr>
+                <m:mr>
+                  <m:e>
+                    <m:r>
+                      <m:t xml:space="preserve">c</m:t>
+                    </m:r>
+                    <m:sSub>
+                      <m:e>
+                        <m:r>
+                          <m:t xml:space="preserve">1</m:t>
+                        </m:r>
+                      </m:e>
+                      <m:sub>
+                        <m:r>
+                          <m:t xml:space="preserve">2</m:t>
+                        </m:r>
+                      </m:sub>
+                    </m:sSub>
+                  </m:e>
+                </m:mr>
+                <m:mr>
+                  <m:e>
+                    <m:r>
+                      <m:t xml:space="preserve">a</m:t>
+                    </m:r>
+                    <m:sSub>
+                      <m:e>
+                        <m:r>
+                          <m:t xml:space="preserve">1</m:t>
+                        </m:r>
+                      </m:e>
+                      <m:sub>
+                        <m:r>
+                          <m:t xml:space="preserve">2</m:t>
+                        </m:r>
+                      </m:sub>
+                    </m:sSub>
+                  </m:e>
+                </m:mr>
+              </m:m>
+            </m:e>
+          </m:d>
+          <m:r>
+            <m:rPr>
+              <m:lit/>
+              <m:nor/>
+            </m:rPr>
+            <m:t xml:space="preserve"> </m:t>
+          </m:r>
+          <m:sSub>
+            <m:e>
+              <m:r>
+                <m:t xml:space="preserve">Q</m:t>
+              </m:r>
+            </m:e>
+            <m:sub>
+              <m:r>
+                <m:t xml:space="preserve">1</m:t>
+              </m:r>
+            </m:sub>
+          </m:sSub>
+          <m:r>
+            <m:rPr>
+              <m:lit/>
+              <m:nor/>
+            </m:rPr>
+            <m:t xml:space="preserve">=</m:t>
+          </m:r>
+          <m:d>
+            <m:dPr>
+              <m:begChr m:val="("/>
+              <m:endChr m:val=")"/>
+            </m:dPr>
+            <m:e>
+              <m:m>
+                <m:mr>
+                  <m:e>
+                    <m:r>
+                      <m:t xml:space="preserve">a</m:t>
+                    </m:r>
+                    <m:sSub>
+                      <m:e>
+                        <m:r>
+                          <m:t xml:space="preserve">1</m:t>
+                        </m:r>
+                      </m:e>
+                      <m:sub>
+                        <m:r>
+                          <m:t xml:space="preserve">0</m:t>
+                        </m:r>
+                      </m:sub>
+                    </m:sSub>
+                  </m:e>
+                </m:mr>
+                <m:mr>
+                  <m:e>
+                    <m:r>
+                      <m:t xml:space="preserve">b</m:t>
+                    </m:r>
+                    <m:sSub>
+                      <m:e>
+                        <m:r>
+                          <m:t xml:space="preserve">2</m:t>
+                        </m:r>
+                      </m:e>
+                      <m:sub>
+                        <m:r>
+                          <m:t xml:space="preserve">0</m:t>
+                        </m:r>
+                      </m:sub>
+                    </m:sSub>
+                  </m:e>
+                </m:mr>
+                <m:mr>
+                  <m:e>
+                    <m:r>
+                      <m:t xml:space="preserve">c</m:t>
+                    </m:r>
+                    <m:sSub>
+                      <m:e>
+                        <m:r>
+                          <m:t xml:space="preserve">2</m:t>
+                        </m:r>
+                      </m:e>
+                      <m:sub>
+                        <m:r>
+                          <m:t xml:space="preserve">0</m:t>
+                        </m:r>
+                      </m:sub>
+                    </m:sSub>
+                  </m:e>
+                </m:mr>
+                <m:mr>
+                  <m:e>
+                    <m:r>
+                      <m:t xml:space="preserve">a</m:t>
+                    </m:r>
+                    <m:sSub>
+                      <m:e>
+                        <m:r>
+                          <m:t xml:space="preserve">2</m:t>
+                        </m:r>
+                      </m:e>
+                      <m:sub>
+                        <m:r>
+                          <m:t xml:space="preserve">0</m:t>
+                        </m:r>
+                      </m:sub>
+                    </m:sSub>
+                  </m:e>
+                </m:mr>
+              </m:m>
+            </m:e>
+          </m:d>
+          <m:r>
+            <m:rPr>
+              <m:lit/>
+              <m:nor/>
+            </m:rPr>
+            <m:t xml:space="preserve"> </m:t>
+          </m:r>
+          <m:sSub>
+            <m:e>
+              <m:r>
+                <m:t xml:space="preserve">Q</m:t>
+              </m:r>
+            </m:e>
+            <m:sub>
+              <m:r>
+                <m:t xml:space="preserve">2</m:t>
+              </m:r>
+            </m:sub>
+          </m:sSub>
+          <m:r>
+            <m:rPr>
+              <m:lit/>
+              <m:nor/>
+            </m:rPr>
+            <m:t xml:space="preserve">=</m:t>
+          </m:r>
+          <m:d>
+            <m:dPr>
+              <m:begChr m:val="("/>
+              <m:endChr m:val=")"/>
+            </m:dPr>
+            <m:e>
+              <m:m>
+                <m:mr>
+                  <m:e>
+                    <m:r>
+                      <m:t xml:space="preserve">a</m:t>
+                    </m:r>
+                    <m:sSub>
+                      <m:e>
+                        <m:r>
+                          <m:t xml:space="preserve">2</m:t>
+                        </m:r>
+                      </m:e>
+                      <m:sub>
+                        <m:r>
+                          <m:t xml:space="preserve">1</m:t>
+                        </m:r>
+                      </m:sub>
+                    </m:sSub>
+                  </m:e>
+                </m:mr>
+                <m:mr>
+                  <m:e>
+                    <m:r>
+                      <m:t xml:space="preserve">b</m:t>
+                    </m:r>
+                    <m:sSub>
+                      <m:e>
+                        <m:r>
+                          <m:t xml:space="preserve">2</m:t>
+                        </m:r>
+                      </m:e>
+                      <m:sub>
+                        <m:r>
+                          <m:t xml:space="preserve">1</m:t>
+                        </m:r>
+                      </m:sub>
+                    </m:sSub>
+                  </m:e>
+                </m:mr>
+                <m:mr>
+                  <m:e>
+                    <m:r>
+                      <m:t xml:space="preserve">c</m:t>
+                    </m:r>
+                    <m:sSub>
+                      <m:e>
+                        <m:r>
+                          <m:t xml:space="preserve">2</m:t>
+                        </m:r>
+                      </m:e>
+                      <m:sub>
+                        <m:r>
+                          <m:t xml:space="preserve">1</m:t>
+                        </m:r>
+                      </m:sub>
+                    </m:sSub>
+                  </m:e>
+                </m:mr>
+                <m:mr>
+                  <m:e>
+                    <m:r>
+                      <m:t xml:space="preserve">a</m:t>
+                    </m:r>
+                    <m:sSub>
+                      <m:e>
+                        <m:r>
+                          <m:t xml:space="preserve">2</m:t>
+                        </m:r>
+                      </m:e>
+                      <m:sub>
+                        <m:r>
+                          <m:t xml:space="preserve">1</m:t>
+                        </m:r>
+                      </m:sub>
+                    </m:sSub>
+                  </m:e>
+                </m:mr>
+              </m:m>
+            </m:e>
+          </m:d>
+          <m:r>
+            <m:rPr>
+              <m:lit/>
+              <m:nor/>
+            </m:rPr>
+            <m:t xml:space="preserve"> </m:t>
+          </m:r>
+          <m:sSub>
+            <m:e>
+              <m:r>
+                <m:t xml:space="preserve">Q</m:t>
+              </m:r>
+            </m:e>
+            <m:sub>
+              <m:r>
+                <m:t xml:space="preserve">3</m:t>
+              </m:r>
+            </m:sub>
+          </m:sSub>
+          <m:r>
+            <m:rPr>
+              <m:lit/>
+              <m:nor/>
+            </m:rPr>
+            <m:t xml:space="preserve">=</m:t>
+          </m:r>
+          <m:d>
+            <m:dPr>
+              <m:begChr m:val="("/>
+              <m:endChr m:val=")"/>
+            </m:dPr>
+            <m:e>
+              <m:m>
+                <m:mr>
+                  <m:e>
+                    <m:r>
+                      <m:t xml:space="preserve">a</m:t>
+                    </m:r>
+                    <m:sSub>
+                      <m:e>
+                        <m:r>
+                          <m:t xml:space="preserve">2</m:t>
+                        </m:r>
+                      </m:e>
+                      <m:sub>
+                        <m:r>
+                          <m:t xml:space="preserve">2</m:t>
+                        </m:r>
+                      </m:sub>
+                    </m:sSub>
+                  </m:e>
+                </m:mr>
+                <m:mr>
+                  <m:e>
+                    <m:r>
+                      <m:t xml:space="preserve">b</m:t>
+                    </m:r>
+                    <m:sSub>
+                      <m:e>
+                        <m:r>
+                          <m:t xml:space="preserve">2</m:t>
+                        </m:r>
+                      </m:e>
+                      <m:sub>
+                        <m:r>
+                          <m:t xml:space="preserve">2</m:t>
+                        </m:r>
+                      </m:sub>
+                    </m:sSub>
+                  </m:e>
+                </m:mr>
+                <m:mr>
+                  <m:e>
+                    <m:r>
+                      <m:t xml:space="preserve">c</m:t>
+                    </m:r>
+                    <m:sSub>
+                      <m:e>
+                        <m:r>
+                          <m:t xml:space="preserve">2</m:t>
+                        </m:r>
+                      </m:e>
+                      <m:sub>
+                        <m:r>
+                          <m:t xml:space="preserve">2</m:t>
+                        </m:r>
+                      </m:sub>
+                    </m:sSub>
+                  </m:e>
+                </m:mr>
+                <m:mr>
+                  <m:e>
+                    <m:r>
+                      <m:t xml:space="preserve">a</m:t>
+                    </m:r>
+                    <m:sSub>
+                      <m:e>
+                        <m:r>
+                          <m:t xml:space="preserve">2</m:t>
+                        </m:r>
+                      </m:e>
+                      <m:sub>
+                        <m:r>
+                          <m:t xml:space="preserve">2</m:t>
+                        </m:r>
+                      </m:sub>
+                    </m:sSub>
+                  </m:e>
+                </m:mr>
+              </m:m>
+            </m:e>
+          </m:d>
+          <m:r>
+            <m:rPr>
+              <m:lit/>
+              <m:nor/>
+            </m:rPr>
+            <m:t xml:space="preserve"> </m:t>
+          </m:r>
+        </m:oMath>
+      </m:oMathPara>
+    </w:p>
+    <w:p>
+      <w:pPr>
+        <w:pStyle w:val="Normal"/>
+        <w:bidi w:val="0"/>
+        <w:jc w:val="both"/>
+        <w:rPr>
+          <w:rFonts w:ascii="Times New Roman" w:hAnsi="Times New Roman"/>
+          <w:sz w:val="28"/>
+          <w:szCs w:val="28"/>
+        </w:rPr>
+      </w:pPr>
+      <w:r>
+        <w:rPr>
+          <w:rFonts w:ascii="Times New Roman" w:hAnsi="Times New Roman"/>
+          <w:sz w:val="28"/>
+          <w:szCs w:val="28"/>
+        </w:rPr>
+      </w:r>
+    </w:p>
+    <w:p>
+      <w:pPr>
+        <w:pStyle w:val="Normal"/>
+        <w:bidi w:val="0"/>
+        <w:jc w:val="both"/>
+        <w:rPr>
+          <w:rFonts w:ascii="Times New Roman" w:hAnsi="Times New Roman"/>
+          <w:sz w:val="28"/>
+          <w:szCs w:val="28"/>
+        </w:rPr>
+      </w:pPr>
+      <w:r>
+        <w:rPr>
+          <w:rFonts w:ascii="Times New Roman" w:hAnsi="Times New Roman"/>
+          <w:sz w:val="28"/>
+          <w:szCs w:val="28"/>
+        </w:rPr>
+      </w:r>
     </w:p>
     <w:p>
       <w:pPr>
@@ -2622,17 +2743,7 @@
           <w:szCs w:val="28"/>
           <w:lang w:eastAsia="ru-RU"/>
         </w:rPr>
-        <w:t>2.</w:t>
-      </w:r>
-      <w:r>
-        <w:rPr>
-          <w:b/>
-          <w:bCs/>
-          <w:sz w:val="28"/>
-          <w:szCs w:val="28"/>
-          <w:lang w:eastAsia="ru-RU"/>
-        </w:rPr>
-        <w:t xml:space="preserve"> Построим треугольник</w:t>
+        <w:t>2. Построим треугольник</w:t>
       </w:r>
     </w:p>
     <w:p>
@@ -2649,8 +2760,7 @@
       </w:pPr>
       <w:r>
         <w:rPr>
-          <w:b/>
-          <w:bCs/>
+          <w:rFonts w:ascii="Times New Roman" w:hAnsi="Times New Roman"/>
           <w:sz w:val="28"/>
           <w:szCs w:val="28"/>
           <w:lang w:val="en-US" w:eastAsia="ru-RU"/>
@@ -2717,8 +2827,7 @@
       </w:pPr>
       <w:r>
         <w:rPr>
-          <w:b/>
-          <w:bCs/>
+          <w:rFonts w:ascii="Times New Roman" w:hAnsi="Times New Roman"/>
           <w:sz w:val="28"/>
           <w:szCs w:val="28"/>
           <w:lang w:val="en-US" w:eastAsia="ru-RU"/>
@@ -2739,8 +2848,7 @@
       </w:pPr>
       <w:r>
         <w:rPr>
-          <w:b/>
-          <w:bCs/>
+          <w:rFonts w:ascii="Times New Roman" w:hAnsi="Times New Roman"/>
           <w:sz w:val="28"/>
           <w:szCs w:val="28"/>
           <w:lang w:val="en-US" w:eastAsia="ru-RU"/>
@@ -2761,8 +2869,7 @@
       </w:pPr>
       <w:r>
         <w:rPr>
-          <w:b/>
-          <w:bCs/>
+          <w:rFonts w:ascii="Times New Roman" w:hAnsi="Times New Roman"/>
           <w:sz w:val="28"/>
           <w:szCs w:val="28"/>
           <w:lang w:val="en-US" w:eastAsia="ru-RU"/>
@@ -2783,8 +2890,7 @@
       </w:pPr>
       <w:r>
         <w:rPr>
-          <w:b/>
-          <w:bCs/>
+          <w:rFonts w:ascii="Times New Roman" w:hAnsi="Times New Roman"/>
           <w:sz w:val="28"/>
           <w:szCs w:val="28"/>
           <w:lang w:val="en-US" w:eastAsia="ru-RU"/>
@@ -2805,8 +2911,7 @@
       </w:pPr>
       <w:r>
         <w:rPr>
-          <w:b/>
-          <w:bCs/>
+          <w:rFonts w:ascii="Times New Roman" w:hAnsi="Times New Roman"/>
           <w:sz w:val="28"/>
           <w:szCs w:val="28"/>
           <w:lang w:val="en-US" w:eastAsia="ru-RU"/>
@@ -2827,8 +2932,7 @@
       </w:pPr>
       <w:r>
         <w:rPr>
-          <w:b/>
-          <w:bCs/>
+          <w:rFonts w:ascii="Times New Roman" w:hAnsi="Times New Roman"/>
           <w:sz w:val="28"/>
           <w:szCs w:val="28"/>
           <w:lang w:val="en-US" w:eastAsia="ru-RU"/>
@@ -2849,8 +2953,7 @@
       </w:pPr>
       <w:r>
         <w:rPr>
-          <w:b/>
-          <w:bCs/>
+          <w:rFonts w:ascii="Times New Roman" w:hAnsi="Times New Roman"/>
           <w:sz w:val="28"/>
           <w:szCs w:val="28"/>
           <w:lang w:val="en-US" w:eastAsia="ru-RU"/>
@@ -2871,8 +2974,7 @@
       </w:pPr>
       <w:r>
         <w:rPr>
-          <w:b/>
-          <w:bCs/>
+          <w:rFonts w:ascii="Times New Roman" w:hAnsi="Times New Roman"/>
           <w:sz w:val="28"/>
           <w:szCs w:val="28"/>
           <w:lang w:val="en-US" w:eastAsia="ru-RU"/>
@@ -2893,8 +2995,7 @@
       </w:pPr>
       <w:r>
         <w:rPr>
-          <w:b/>
-          <w:bCs/>
+          <w:rFonts w:ascii="Times New Roman" w:hAnsi="Times New Roman"/>
           <w:sz w:val="28"/>
           <w:szCs w:val="28"/>
           <w:lang w:val="en-US" w:eastAsia="ru-RU"/>
@@ -2915,8 +3016,7 @@
       </w:pPr>
       <w:r>
         <w:rPr>
-          <w:b/>
-          <w:bCs/>
+          <w:rFonts w:ascii="Times New Roman" w:hAnsi="Times New Roman"/>
           <w:sz w:val="28"/>
           <w:szCs w:val="28"/>
           <w:lang w:val="en-US" w:eastAsia="ru-RU"/>
@@ -2937,8 +3037,7 @@
       </w:pPr>
       <w:r>
         <w:rPr>
-          <w:b/>
-          <w:bCs/>
+          <w:rFonts w:ascii="Times New Roman" w:hAnsi="Times New Roman"/>
           <w:sz w:val="28"/>
           <w:szCs w:val="28"/>
           <w:lang w:val="en-US" w:eastAsia="ru-RU"/>
@@ -2959,8 +3058,7 @@
       </w:pPr>
       <w:r>
         <w:rPr>
-          <w:b/>
-          <w:bCs/>
+          <w:rFonts w:ascii="Times New Roman" w:hAnsi="Times New Roman"/>
           <w:sz w:val="28"/>
           <w:szCs w:val="28"/>
           <w:lang w:val="en-US" w:eastAsia="ru-RU"/>
@@ -2981,8 +3079,7 @@
       </w:pPr>
       <w:r>
         <w:rPr>
-          <w:b/>
-          <w:bCs/>
+          <w:rFonts w:ascii="Times New Roman" w:hAnsi="Times New Roman"/>
           <w:sz w:val="28"/>
           <w:szCs w:val="28"/>
           <w:lang w:val="en-US" w:eastAsia="ru-RU"/>
@@ -3003,8 +3100,7 @@
       </w:pPr>
       <w:r>
         <w:rPr>
-          <w:b/>
-          <w:bCs/>
+          <w:rFonts w:ascii="Times New Roman" w:hAnsi="Times New Roman"/>
           <w:sz w:val="28"/>
           <w:szCs w:val="28"/>
           <w:lang w:val="en-US" w:eastAsia="ru-RU"/>
@@ -3025,8 +3121,7 @@
       </w:pPr>
       <w:r>
         <w:rPr>
-          <w:b/>
-          <w:bCs/>
+          <w:rFonts w:ascii="Times New Roman" w:hAnsi="Times New Roman"/>
           <w:sz w:val="28"/>
           <w:szCs w:val="28"/>
           <w:lang w:val="en-US" w:eastAsia="ru-RU"/>
@@ -3047,8 +3142,7 @@
       </w:pPr>
       <w:r>
         <w:rPr>
-          <w:b/>
-          <w:bCs/>
+          <w:rFonts w:ascii="Times New Roman" w:hAnsi="Times New Roman"/>
           <w:sz w:val="28"/>
           <w:szCs w:val="28"/>
           <w:lang w:val="en-US" w:eastAsia="ru-RU"/>
@@ -3069,8 +3163,7 @@
       </w:pPr>
       <w:r>
         <w:rPr>
-          <w:b/>
-          <w:bCs/>
+          <w:rFonts w:ascii="Times New Roman" w:hAnsi="Times New Roman"/>
           <w:sz w:val="28"/>
           <w:szCs w:val="28"/>
           <w:lang w:val="en-US" w:eastAsia="ru-RU"/>
@@ -3091,8 +3184,7 @@
       </w:pPr>
       <w:r>
         <w:rPr>
-          <w:b/>
-          <w:bCs/>
+          <w:rFonts w:ascii="Times New Roman" w:hAnsi="Times New Roman"/>
           <w:sz w:val="28"/>
           <w:szCs w:val="28"/>
           <w:lang w:val="en-US" w:eastAsia="ru-RU"/>
@@ -3113,8 +3205,7 @@
       </w:pPr>
       <w:r>
         <w:rPr>
-          <w:b/>
-          <w:bCs/>
+          <w:rFonts w:ascii="Times New Roman" w:hAnsi="Times New Roman"/>
           <w:sz w:val="28"/>
           <w:szCs w:val="28"/>
           <w:lang w:val="en-US" w:eastAsia="ru-RU"/>
@@ -3135,8 +3226,7 @@
       </w:pPr>
       <w:r>
         <w:rPr>
-          <w:b/>
-          <w:bCs/>
+          <w:rFonts w:ascii="Times New Roman" w:hAnsi="Times New Roman"/>
           <w:sz w:val="28"/>
           <w:szCs w:val="28"/>
           <w:lang w:val="en-US" w:eastAsia="ru-RU"/>
@@ -3157,8 +3247,7 @@
       </w:pPr>
       <w:r>
         <w:rPr>
-          <w:b/>
-          <w:bCs/>
+          <w:rFonts w:ascii="Times New Roman" w:hAnsi="Times New Roman"/>
           <w:sz w:val="28"/>
           <w:szCs w:val="28"/>
           <w:lang w:val="en-US" w:eastAsia="ru-RU"/>
@@ -3179,8 +3268,7 @@
       </w:pPr>
       <w:r>
         <w:rPr>
-          <w:b/>
-          <w:bCs/>
+          <w:rFonts w:ascii="Times New Roman" w:hAnsi="Times New Roman"/>
           <w:sz w:val="28"/>
           <w:szCs w:val="28"/>
           <w:lang w:val="en-US" w:eastAsia="ru-RU"/>
@@ -3201,8 +3289,28 @@
       </w:pPr>
       <w:r>
         <w:rPr>
-          <w:b/>
-          <w:bCs/>
+          <w:rFonts w:ascii="Times New Roman" w:hAnsi="Times New Roman"/>
+          <w:sz w:val="28"/>
+          <w:szCs w:val="28"/>
+          <w:lang w:val="en-US" w:eastAsia="ru-RU"/>
+        </w:rPr>
+      </w:r>
+    </w:p>
+    <w:p>
+      <w:pPr>
+        <w:pStyle w:val="Normal"/>
+        <w:bidi w:val="0"/>
+        <w:jc w:val="both"/>
+        <w:rPr>
+          <w:rFonts w:ascii="Times New Roman" w:hAnsi="Times New Roman"/>
+          <w:sz w:val="28"/>
+          <w:szCs w:val="28"/>
+          <w:lang w:val="en-US" w:eastAsia="ru-RU"/>
+        </w:rPr>
+      </w:pPr>
+      <w:r>
+        <w:rPr>
+          <w:rFonts w:ascii="Times New Roman" w:hAnsi="Times New Roman"/>
           <w:sz w:val="28"/>
           <w:szCs w:val="28"/>
           <w:lang w:val="en-US" w:eastAsia="ru-RU"/>
@@ -3229,13 +3337,14 @@
           <w:sz w:val="28"/>
           <w:szCs w:val="28"/>
         </w:rPr>
-      </w:r>
-    </w:p>
-    <w:p>
-      <w:pPr>
-        <w:pStyle w:val="Normal"/>
-        <w:bidi w:val="0"/>
-        <w:jc w:val="both"/>
+        <w:t>3. Находим уравнения плоскостей</w:t>
+      </w:r>
+    </w:p>
+    <w:p>
+      <w:pPr>
+        <w:pStyle w:val="Normal"/>
+        <w:bidi w:val="0"/>
+        <w:jc w:val="start"/>
         <w:rPr>
           <w:rFonts w:ascii="Times New Roman" w:hAnsi="Times New Roman"/>
           <w:sz w:val="28"/>
@@ -3244,56 +3353,7 @@
         </w:rPr>
       </w:pPr>
       <w:r>
-        <w:rPr>
-          <w:rFonts w:ascii="Times New Roman" w:hAnsi="Times New Roman"/>
-          <w:b/>
-          <w:bCs/>
-          <w:sz w:val="28"/>
-          <w:szCs w:val="28"/>
-        </w:rPr>
-        <w:t>3</w:t>
-      </w:r>
-      <w:r>
-        <w:rPr>
-          <w:rFonts w:ascii="Times New Roman" w:hAnsi="Times New Roman"/>
-          <w:b/>
-          <w:bCs/>
-          <w:sz w:val="28"/>
-          <w:szCs w:val="28"/>
-        </w:rPr>
-        <w:t>.</w:t>
-      </w:r>
-      <w:r>
-        <w:rPr>
-          <w:rFonts w:ascii="Times New Roman" w:hAnsi="Times New Roman"/>
-          <w:b/>
-          <w:bCs/>
-          <w:sz w:val="28"/>
-          <w:szCs w:val="28"/>
-        </w:rPr>
-        <w:t xml:space="preserve"> Находим уравнения плоскостей</w:t>
-      </w:r>
-    </w:p>
-    <w:p>
-      <w:pPr>
-        <w:pStyle w:val="Normal"/>
-        <w:bidi w:val="0"/>
-        <w:jc w:val="both"/>
-        <w:rPr>
-          <w:rFonts w:ascii="Times New Roman" w:hAnsi="Times New Roman"/>
-          <w:sz w:val="28"/>
-          <w:szCs w:val="28"/>
-          <w:lang w:val="en-US" w:eastAsia="ru-RU"/>
-        </w:rPr>
-      </w:pPr>
-      <w:r>
-        <w:rPr>
-          <w:rFonts w:ascii="Times New Roman" w:hAnsi="Times New Roman"/>
-          <w:b/>
-          <w:bCs/>
-          <w:sz w:val="28"/>
-          <w:szCs w:val="28"/>
-        </w:rPr>
+        <w:rPr/>
       </w:r>
       <m:oMathPara xmlns:m="http://schemas.openxmlformats.org/officeDocument/2006/math">
         <m:oMathParaPr>
@@ -3321,6 +3381,10 @@
                 <m:t xml:space="preserve">:</m:t>
               </m:r>
               <m:r>
+                <m:rPr>
+                  <m:lit/>
+                  <m:nor/>
+                </m:rPr>
                 <m:t xml:space="preserve">=</m:t>
               </m:r>
               <m:sSub>
@@ -3351,6 +3415,10 @@
                 </m:sub>
               </m:sSub>
               <m:r>
+                <m:rPr>
+                  <m:lit/>
+                  <m:nor/>
+                </m:rPr>
                 <m:t xml:space="preserve"> </m:t>
               </m:r>
               <m:r>
@@ -3372,6 +3440,10 @@
                 <m:t xml:space="preserve">:</m:t>
               </m:r>
               <m:r>
+                <m:rPr>
+                  <m:lit/>
+                  <m:nor/>
+                </m:rPr>
                 <m:t xml:space="preserve">=</m:t>
               </m:r>
               <m:sSub>
@@ -3422,6 +3494,10 @@
                 <m:t xml:space="preserve">:</m:t>
               </m:r>
               <m:r>
+                <m:rPr>
+                  <m:lit/>
+                  <m:nor/>
+                </m:rPr>
                 <m:t xml:space="preserve">=</m:t>
               </m:r>
               <m:sSub>
@@ -3452,6 +3528,10 @@
                 </m:sub>
               </m:sSub>
               <m:r>
+                <m:rPr>
+                  <m:lit/>
+                  <m:nor/>
+                </m:rPr>
                 <m:t xml:space="preserve"> </m:t>
               </m:r>
               <m:r>
@@ -3473,6 +3553,10 @@
                 <m:t xml:space="preserve">:</m:t>
               </m:r>
               <m:r>
+                <m:rPr>
+                  <m:lit/>
+                  <m:nor/>
+                </m:rPr>
                 <m:t xml:space="preserve">=</m:t>
               </m:r>
               <m:sSub>
@@ -3503,7 +3587,6 @@
                 </m:sub>
               </m:sSub>
             </m:e>
-            <m:e/>
             <m:e>
               <m:r>
                 <m:t xml:space="preserve">N</m:t>
@@ -3515,6 +3598,10 @@
                 <m:t xml:space="preserve">:</m:t>
               </m:r>
               <m:r>
+                <m:rPr>
+                  <m:lit/>
+                  <m:nor/>
+                </m:rPr>
                 <m:t xml:space="preserve">=</m:t>
               </m:r>
               <m:r>
@@ -3551,6 +3638,10 @@
                 </m:sub>
               </m:sSub>
               <m:r>
+                <m:rPr>
+                  <m:lit/>
+                  <m:nor/>
+                </m:rPr>
                 <m:t xml:space="preserve">=</m:t>
               </m:r>
               <m:d>
@@ -3591,7 +3682,6 @@
                 </m:e>
               </m:d>
             </m:e>
-            <m:e/>
             <m:e>
               <m:d>
                 <m:dPr>
@@ -3647,6 +3737,10 @@
                 <m:t xml:space="preserve">:</m:t>
               </m:r>
               <m:r>
+                <m:rPr>
+                  <m:lit/>
+                  <m:nor/>
+                </m:rPr>
                 <m:t xml:space="preserve">=</m:t>
               </m:r>
               <m:d>
@@ -3739,6 +3833,10 @@
                 </m:e>
               </m:d>
               <m:r>
+                <m:rPr>
+                  <m:lit/>
+                  <m:nor/>
+                </m:rPr>
                 <m:t xml:space="preserve">=</m:t>
               </m:r>
               <m:d>
@@ -3789,7 +3887,6 @@
                 </m:e>
               </m:d>
             </m:e>
-            <m:e/>
             <m:e>
               <m:r>
                 <m:t xml:space="preserve">N</m:t>
@@ -3801,6 +3898,10 @@
                 <m:t xml:space="preserve">:</m:t>
               </m:r>
               <m:r>
+                <m:rPr>
+                  <m:lit/>
+                  <m:nor/>
+                </m:rPr>
                 <m:t xml:space="preserve">=</m:t>
               </m:r>
               <m:r>
@@ -3837,6 +3938,10 @@
                 </m:sub>
               </m:sSub>
               <m:r>
+                <m:rPr>
+                  <m:lit/>
+                  <m:nor/>
+                </m:rPr>
                 <m:t xml:space="preserve">=</m:t>
               </m:r>
               <m:d>
@@ -3880,7 +3985,6 @@
                 </m:e>
               </m:d>
             </m:e>
-            <m:e/>
             <m:e>
               <m:d>
                 <m:dPr>
@@ -3936,6 +4040,10 @@
                 <m:t xml:space="preserve">:</m:t>
               </m:r>
               <m:r>
+                <m:rPr>
+                  <m:lit/>
+                  <m:nor/>
+                </m:rPr>
                 <m:t xml:space="preserve">=</m:t>
               </m:r>
               <m:d>
@@ -4028,6 +4136,10 @@
                 </m:e>
               </m:d>
               <m:r>
+                <m:rPr>
+                  <m:lit/>
+                  <m:nor/>
+                </m:rPr>
                 <m:t xml:space="preserve">=</m:t>
               </m:r>
               <m:d>
@@ -4078,7 +4190,6 @@
                 </m:e>
               </m:d>
             </m:e>
-            <m:e/>
             <m:e>
               <m:r>
                 <m:t xml:space="preserve">f</m:t>
@@ -4113,6 +4224,10 @@
                     </m:e>
                   </m:d>
                   <m:r>
+                    <m:rPr>
+                      <m:lit/>
+                      <m:nor/>
+                    </m:rPr>
                     <m:t xml:space="preserve">=</m:t>
                   </m:r>
                   <m:r>
@@ -4140,34 +4255,43 @@
       <w:r>
         <w:rPr>
           <w:rFonts w:ascii="Times New Roman" w:hAnsi="Times New Roman"/>
+          <w:sz w:val="28"/>
+          <w:szCs w:val="28"/>
+          <w:lang w:val="en-US" w:eastAsia="ru-RU"/>
+        </w:rPr>
+      </w:r>
+    </w:p>
+    <w:p>
+      <w:pPr>
+        <w:pStyle w:val="Normal"/>
+        <w:bidi w:val="0"/>
+        <w:jc w:val="both"/>
+        <w:rPr>
+          <w:rFonts w:ascii="Times New Roman" w:hAnsi="Times New Roman"/>
+          <w:sz w:val="28"/>
+          <w:szCs w:val="28"/>
+          <w:lang w:val="en-US" w:eastAsia="ru-RU"/>
+        </w:rPr>
+      </w:pPr>
+      <w:r>
+        <w:rPr>
           <w:b/>
           <w:bCs/>
           <w:sz w:val="28"/>
           <w:szCs w:val="28"/>
-        </w:rPr>
-      </w:r>
-    </w:p>
-    <w:p>
-      <w:pPr>
-        <w:pStyle w:val="Normal"/>
-        <w:bidi w:val="0"/>
-        <w:jc w:val="both"/>
-        <w:rPr>
-          <w:rFonts w:ascii="Times New Roman" w:hAnsi="Times New Roman"/>
-          <w:sz w:val="28"/>
-          <w:szCs w:val="28"/>
           <w:lang w:val="en-US" w:eastAsia="ru-RU"/>
         </w:rPr>
-      </w:pPr>
+        <w:t xml:space="preserve">4. </w:t>
+      </w:r>
       <w:r>
         <w:rPr>
           <w:b/>
           <w:bCs/>
           <w:sz w:val="28"/>
           <w:szCs w:val="28"/>
-          <w:lang w:val="en-US" w:eastAsia="ru-RU"/>
-        </w:rPr>
-        <w:t>4</w:t>
+          <w:lang w:eastAsia="ru-RU"/>
+        </w:rPr>
+        <w:t>Провер</w:t>
       </w:r>
       <w:r>
         <w:rPr>
@@ -4177,59 +4301,23 @@
           <w:szCs w:val="28"/>
           <w:lang w:val="en-US" w:eastAsia="ru-RU"/>
         </w:rPr>
-        <w:t>.</w:t>
-      </w:r>
-      <w:r>
-        <w:rPr>
-          <w:b/>
-          <w:bCs/>
+        <w:t>ка</w:t>
+      </w:r>
+    </w:p>
+    <w:p>
+      <w:pPr>
+        <w:pStyle w:val="Normal"/>
+        <w:bidi w:val="0"/>
+        <w:jc w:val="start"/>
+        <w:rPr>
+          <w:rFonts w:ascii="Times New Roman" w:hAnsi="Times New Roman"/>
           <w:sz w:val="28"/>
           <w:szCs w:val="28"/>
           <w:lang w:val="en-US" w:eastAsia="ru-RU"/>
         </w:rPr>
-        <w:t xml:space="preserve"> </w:t>
-      </w:r>
-      <w:r>
-        <w:rPr>
-          <w:b/>
-          <w:bCs/>
-          <w:sz w:val="28"/>
-          <w:szCs w:val="28"/>
-          <w:lang w:eastAsia="ru-RU"/>
-        </w:rPr>
-        <w:t>Провер</w:t>
-      </w:r>
-      <w:r>
-        <w:rPr>
-          <w:b/>
-          <w:bCs/>
-          <w:sz w:val="28"/>
-          <w:szCs w:val="28"/>
-          <w:lang w:val="en-US" w:eastAsia="ru-RU"/>
-        </w:rPr>
-        <w:t>ка</w:t>
-      </w:r>
-    </w:p>
-    <w:p>
-      <w:pPr>
-        <w:pStyle w:val="Normal"/>
-        <w:bidi w:val="0"/>
-        <w:jc w:val="both"/>
-        <w:rPr>
-          <w:rFonts w:ascii="Times New Roman" w:hAnsi="Times New Roman"/>
-          <w:sz w:val="28"/>
-          <w:szCs w:val="28"/>
-          <w:lang w:val="en-US" w:eastAsia="ru-RU"/>
-        </w:rPr>
-      </w:pPr>
-      <w:r>
-        <w:rPr>
-          <w:b/>
-          <w:bCs/>
-          <w:sz w:val="28"/>
-          <w:szCs w:val="28"/>
-          <w:lang w:val="en-US" w:eastAsia="ru-RU"/>
-        </w:rPr>
+      </w:pPr>
+      <w:r>
+        <w:rPr/>
       </w:r>
       <m:oMathPara xmlns:m="http://schemas.openxmlformats.org/officeDocument/2006/math">
         <m:oMathParaPr>
@@ -4269,6 +4357,10 @@
                 </m:sub>
               </m:sSub>
               <m:r>
+                <m:rPr>
+                  <m:lit/>
+                  <m:nor/>
+                </m:rPr>
                 <m:t xml:space="preserve">+</m:t>
               </m:r>
               <m:sSub>
@@ -4302,6 +4394,10 @@
                 </m:sub>
               </m:sSub>
               <m:r>
+                <m:rPr>
+                  <m:lit/>
+                  <m:nor/>
+                </m:rPr>
                 <m:t xml:space="preserve">+</m:t>
               </m:r>
               <m:sSub>
@@ -4335,6 +4431,10 @@
                 </m:sub>
               </m:sSub>
               <m:r>
+                <m:rPr>
+                  <m:lit/>
+                  <m:nor/>
+                </m:rPr>
                 <m:t xml:space="preserve">+</m:t>
               </m:r>
               <m:sSub>
@@ -4350,12 +4450,20 @@
                 </m:sub>
               </m:sSub>
               <m:r>
+                <m:rPr>
+                  <m:lit/>
+                  <m:nor/>
+                </m:rPr>
                 <m:t xml:space="preserve">=</m:t>
               </m:r>
               <m:r>
                 <m:t xml:space="preserve">0</m:t>
               </m:r>
               <m:r>
+                <m:rPr>
+                  <m:lit/>
+                  <m:nor/>
+                </m:rPr>
                 <m:t xml:space="preserve"> </m:t>
               </m:r>
               <m:sSub>
@@ -4389,6 +4497,10 @@
                 </m:sub>
               </m:sSub>
               <m:r>
+                <m:rPr>
+                  <m:lit/>
+                  <m:nor/>
+                </m:rPr>
                 <m:t xml:space="preserve">+</m:t>
               </m:r>
               <m:sSub>
@@ -4422,6 +4534,10 @@
                 </m:sub>
               </m:sSub>
               <m:r>
+                <m:rPr>
+                  <m:lit/>
+                  <m:nor/>
+                </m:rPr>
                 <m:t xml:space="preserve">+</m:t>
               </m:r>
               <m:sSub>
@@ -4455,6 +4571,10 @@
                 </m:sub>
               </m:sSub>
               <m:r>
+                <m:rPr>
+                  <m:lit/>
+                  <m:nor/>
+                </m:rPr>
                 <m:t xml:space="preserve">+</m:t>
               </m:r>
               <m:sSub>
@@ -4470,12 +4590,20 @@
                 </m:sub>
               </m:sSub>
               <m:r>
+                <m:rPr>
+                  <m:lit/>
+                  <m:nor/>
+                </m:rPr>
                 <m:t xml:space="preserve">=</m:t>
               </m:r>
               <m:r>
                 <m:t xml:space="preserve">0</m:t>
               </m:r>
               <m:r>
+                <m:rPr>
+                  <m:lit/>
+                  <m:nor/>
+                </m:rPr>
                 <m:t xml:space="preserve"> </m:t>
               </m:r>
             </m:e>
@@ -4511,6 +4639,10 @@
                 </m:sub>
               </m:sSub>
               <m:r>
+                <m:rPr>
+                  <m:lit/>
+                  <m:nor/>
+                </m:rPr>
                 <m:t xml:space="preserve">+</m:t>
               </m:r>
               <m:sSub>
@@ -4544,6 +4676,10 @@
                 </m:sub>
               </m:sSub>
               <m:r>
+                <m:rPr>
+                  <m:lit/>
+                  <m:nor/>
+                </m:rPr>
                 <m:t xml:space="preserve">+</m:t>
               </m:r>
               <m:sSub>
@@ -4577,6 +4713,10 @@
                 </m:sub>
               </m:sSub>
               <m:r>
+                <m:rPr>
+                  <m:lit/>
+                  <m:nor/>
+                </m:rPr>
                 <m:t xml:space="preserve">+</m:t>
               </m:r>
               <m:sSub>
@@ -4592,13 +4732,16 @@
                 </m:sub>
               </m:sSub>
               <m:r>
+                <m:rPr>
+                  <m:lit/>
+                  <m:nor/>
+                </m:rPr>
                 <m:t xml:space="preserve">=</m:t>
               </m:r>
               <m:r>
                 <m:t xml:space="preserve">0</m:t>
               </m:r>
             </m:e>
-            <m:e/>
             <m:e>
               <m:sSub>
                 <m:e>
@@ -4631,6 +4774,10 @@
                 </m:sub>
               </m:sSub>
               <m:r>
+                <m:rPr>
+                  <m:lit/>
+                  <m:nor/>
+                </m:rPr>
                 <m:t xml:space="preserve">+</m:t>
               </m:r>
               <m:sSub>
@@ -4664,6 +4811,10 @@
                 </m:sub>
               </m:sSub>
               <m:r>
+                <m:rPr>
+                  <m:lit/>
+                  <m:nor/>
+                </m:rPr>
                 <m:t xml:space="preserve">+</m:t>
               </m:r>
               <m:sSub>
@@ -4697,6 +4848,10 @@
                 </m:sub>
               </m:sSub>
               <m:r>
+                <m:rPr>
+                  <m:lit/>
+                  <m:nor/>
+                </m:rPr>
                 <m:t xml:space="preserve">+</m:t>
               </m:r>
               <m:sSub>
@@ -4712,12 +4867,20 @@
                 </m:sub>
               </m:sSub>
               <m:r>
+                <m:rPr>
+                  <m:lit/>
+                  <m:nor/>
+                </m:rPr>
                 <m:t xml:space="preserve">=</m:t>
               </m:r>
               <m:r>
                 <m:t xml:space="preserve">0</m:t>
               </m:r>
               <m:r>
+                <m:rPr>
+                  <m:lit/>
+                  <m:nor/>
+                </m:rPr>
                 <m:t xml:space="preserve"> </m:t>
               </m:r>
               <m:sSub>
@@ -4751,6 +4914,10 @@
                 </m:sub>
               </m:sSub>
               <m:r>
+                <m:rPr>
+                  <m:lit/>
+                  <m:nor/>
+                </m:rPr>
                 <m:t xml:space="preserve">+</m:t>
               </m:r>
               <m:sSub>
@@ -4784,6 +4951,10 @@
                 </m:sub>
               </m:sSub>
               <m:r>
+                <m:rPr>
+                  <m:lit/>
+                  <m:nor/>
+                </m:rPr>
                 <m:t xml:space="preserve">+</m:t>
               </m:r>
               <m:sSub>
@@ -4817,6 +4988,10 @@
                 </m:sub>
               </m:sSub>
               <m:r>
+                <m:rPr>
+                  <m:lit/>
+                  <m:nor/>
+                </m:rPr>
                 <m:t xml:space="preserve">+</m:t>
               </m:r>
               <m:sSub>
@@ -4832,12 +5007,20 @@
                 </m:sub>
               </m:sSub>
               <m:r>
+                <m:rPr>
+                  <m:lit/>
+                  <m:nor/>
+                </m:rPr>
                 <m:t xml:space="preserve">=</m:t>
               </m:r>
               <m:r>
                 <m:t xml:space="preserve">0</m:t>
               </m:r>
               <m:r>
+                <m:rPr>
+                  <m:lit/>
+                  <m:nor/>
+                </m:rPr>
                 <m:t xml:space="preserve"> </m:t>
               </m:r>
             </m:e>
@@ -4873,6 +5056,10 @@
                 </m:sub>
               </m:sSub>
               <m:r>
+                <m:rPr>
+                  <m:lit/>
+                  <m:nor/>
+                </m:rPr>
                 <m:t xml:space="preserve">+</m:t>
               </m:r>
               <m:sSub>
@@ -4906,6 +5093,10 @@
                 </m:sub>
               </m:sSub>
               <m:r>
+                <m:rPr>
+                  <m:lit/>
+                  <m:nor/>
+                </m:rPr>
                 <m:t xml:space="preserve">+</m:t>
               </m:r>
               <m:sSub>
@@ -4939,6 +5130,10 @@
                 </m:sub>
               </m:sSub>
               <m:r>
+                <m:rPr>
+                  <m:lit/>
+                  <m:nor/>
+                </m:rPr>
                 <m:t xml:space="preserve">+</m:t>
               </m:r>
               <m:sSub>
@@ -4954,6 +5149,10 @@
                 </m:sub>
               </m:sSub>
               <m:r>
+                <m:rPr>
+                  <m:lit/>
+                  <m:nor/>
+                </m:rPr>
                 <m:t xml:space="preserve">=</m:t>
               </m:r>
               <m:r>
@@ -4978,8 +5177,7 @@
       </w:pPr>
       <w:r>
         <w:rPr>
-          <w:b/>
-          <w:bCs/>
+          <w:rFonts w:ascii="Times New Roman" w:hAnsi="Times New Roman"/>
           <w:sz w:val="28"/>
           <w:szCs w:val="28"/>
           <w:lang w:val="en-US" w:eastAsia="ru-RU"/>
@@ -5035,7 +5233,7 @@
       <w:pPr>
         <w:pStyle w:val="Normal"/>
         <w:bidi w:val="0"/>
-        <w:jc w:val="both"/>
+        <w:jc w:val="start"/>
         <w:rPr>
           <w:rFonts w:ascii="Times New Roman" w:hAnsi="Times New Roman"/>
           <w:sz w:val="28"/>
@@ -5044,12 +5242,7 @@
         </w:rPr>
       </w:pPr>
       <w:r>
-        <w:rPr>
-          <w:rFonts w:ascii="Times New Roman" w:hAnsi="Times New Roman"/>
-          <w:sz w:val="24"/>
-          <w:szCs w:val="24"/>
-          <w:lang w:val="en-US" w:eastAsia="ru-RU"/>
-        </w:rPr>
+        <w:rPr/>
       </w:r>
       <m:oMathPara xmlns:m="http://schemas.openxmlformats.org/officeDocument/2006/math">
         <m:oMathParaPr>
@@ -5063,6 +5256,10 @@
             <m:t xml:space="preserve">:</m:t>
           </m:r>
           <m:r>
+            <m:rPr>
+              <m:lit/>
+              <m:nor/>
+            </m:rPr>
             <m:t xml:space="preserve">=</m:t>
           </m:r>
           <m:sSub>
@@ -5078,12 +5275,20 @@
             </m:sub>
           </m:sSub>
           <m:r>
+            <m:rPr>
+              <m:lit/>
+              <m:nor/>
+            </m:rPr>
             <m:t xml:space="preserve"> </m:t>
           </m:r>
           <m:r>
             <m:t xml:space="preserve">y</m:t>
           </m:r>
           <m:r>
+            <m:rPr>
+              <m:lit/>
+              <m:nor/>
+            </m:rPr>
             <m:t xml:space="preserve">=</m:t>
           </m:r>
           <m:sSub>
@@ -5099,12 +5304,20 @@
             </m:sub>
           </m:sSub>
           <m:r>
+            <m:rPr>
+              <m:lit/>
+              <m:nor/>
+            </m:rPr>
             <m:t xml:space="preserve"> </m:t>
           </m:r>
           <m:r>
             <m:t xml:space="preserve">z</m:t>
           </m:r>
           <m:r>
+            <m:rPr>
+              <m:lit/>
+              <m:nor/>
+            </m:rPr>
             <m:t xml:space="preserve">=</m:t>
           </m:r>
           <m:sSub>
@@ -5137,17 +5350,37 @@
       <w:r>
         <w:rPr>
           <w:rFonts w:ascii="Times New Roman" w:hAnsi="Times New Roman"/>
+          <w:sz w:val="28"/>
+          <w:szCs w:val="28"/>
+          <w:lang w:eastAsia="ru-RU"/>
+        </w:rPr>
+      </w:r>
+    </w:p>
+    <w:p>
+      <w:pPr>
+        <w:pStyle w:val="Normal"/>
+        <w:bidi w:val="0"/>
+        <w:jc w:val="both"/>
+        <w:rPr>
+          <w:rFonts w:ascii="Times New Roman" w:hAnsi="Times New Roman"/>
+          <w:sz w:val="28"/>
+          <w:szCs w:val="28"/>
+          <w:lang w:eastAsia="ru-RU"/>
+        </w:rPr>
+      </w:pPr>
+      <w:r>
+        <w:rPr>
           <w:sz w:val="24"/>
           <w:szCs w:val="24"/>
-          <w:lang w:val="en-US" w:eastAsia="ru-RU"/>
-        </w:rPr>
-      </w:r>
-    </w:p>
-    <w:p>
-      <w:pPr>
-        <w:pStyle w:val="Normal"/>
-        <w:bidi w:val="0"/>
-        <w:jc w:val="both"/>
+        </w:rPr>
+        <w:t>Найдём уравнение общего вида для стороны(a1-b1) из канонического уровнения:</w:t>
+      </w:r>
+    </w:p>
+    <w:p>
+      <w:pPr>
+        <w:pStyle w:val="Normal"/>
+        <w:bidi w:val="0"/>
+        <w:jc w:val="start"/>
         <w:rPr>
           <w:rFonts w:ascii="Times New Roman" w:hAnsi="Times New Roman"/>
           <w:sz w:val="28"/>
@@ -5156,30 +5389,7 @@
         </w:rPr>
       </w:pPr>
       <w:r>
-        <w:rPr>
-          <w:sz w:val="24"/>
-          <w:szCs w:val="24"/>
-        </w:rPr>
-        <w:t>Найдём уравнение общего вида для стороны(a1-b1) из канонического уровнения:</w:t>
-      </w:r>
-    </w:p>
-    <w:p>
-      <w:pPr>
-        <w:pStyle w:val="Normal"/>
-        <w:bidi w:val="0"/>
-        <w:jc w:val="both"/>
-        <w:rPr>
-          <w:rFonts w:ascii="Times New Roman" w:hAnsi="Times New Roman"/>
-          <w:sz w:val="28"/>
-          <w:szCs w:val="28"/>
-          <w:lang w:eastAsia="ru-RU"/>
-        </w:rPr>
-      </w:pPr>
-      <w:r>
-        <w:rPr>
-          <w:sz w:val="24"/>
-          <w:szCs w:val="24"/>
-        </w:rPr>
+        <w:rPr/>
       </w:r>
       <m:oMathPara xmlns:m="http://schemas.openxmlformats.org/officeDocument/2006/math">
         <m:oMathParaPr>
@@ -5195,6 +5405,10 @@
                 <m:t xml:space="preserve">3</m:t>
               </m:r>
               <m:r>
+                <m:rPr>
+                  <m:lit/>
+                  <m:nor/>
+                </m:rPr>
                 <m:t xml:space="preserve">=</m:t>
               </m:r>
               <m:f>
@@ -5234,12 +5448,20 @@
                 </m:den>
               </m:f>
               <m:r>
+                <m:rPr>
+                  <m:lit/>
+                  <m:nor/>
+                </m:rPr>
                 <m:t xml:space="preserve">=</m:t>
               </m:r>
               <m:r>
                 <m:t xml:space="preserve">0.5</m:t>
               </m:r>
               <m:r>
+                <m:rPr>
+                  <m:lit/>
+                  <m:nor/>
+                </m:rPr>
                 <m:t xml:space="preserve"> </m:t>
               </m:r>
               <m:r>
@@ -5249,6 +5471,10 @@
                 <m:t xml:space="preserve">3</m:t>
               </m:r>
               <m:r>
+                <m:rPr>
+                  <m:lit/>
+                  <m:nor/>
+                </m:rPr>
                 <m:t xml:space="preserve">=</m:t>
               </m:r>
               <m:f>
@@ -5288,12 +5514,20 @@
                 </m:den>
               </m:f>
               <m:r>
+                <m:rPr>
+                  <m:lit/>
+                  <m:nor/>
+                </m:rPr>
                 <m:t xml:space="preserve">=</m:t>
               </m:r>
               <m:r>
                 <m:t xml:space="preserve">0.333</m:t>
               </m:r>
               <m:r>
+                <m:rPr>
+                  <m:lit/>
+                  <m:nor/>
+                </m:rPr>
                 <m:t xml:space="preserve"> </m:t>
               </m:r>
               <m:r>
@@ -5303,6 +5537,10 @@
                 <m:t xml:space="preserve">3</m:t>
               </m:r>
               <m:r>
+                <m:rPr>
+                  <m:lit/>
+                  <m:nor/>
+                </m:rPr>
                 <m:t xml:space="preserve">=</m:t>
               </m:r>
               <m:f>
@@ -5342,13 +5580,16 @@
                 </m:den>
               </m:f>
               <m:r>
+                <m:rPr>
+                  <m:lit/>
+                  <m:nor/>
+                </m:rPr>
                 <m:t xml:space="preserve">=</m:t>
               </m:r>
               <m:r>
                 <m:t xml:space="preserve">0.4</m:t>
               </m:r>
             </m:e>
-            <m:e/>
             <m:e>
               <m:r>
                 <m:t xml:space="preserve">D</m:t>
@@ -5357,6 +5598,10 @@
                 <m:t xml:space="preserve">3</m:t>
               </m:r>
               <m:r>
+                <m:rPr>
+                  <m:lit/>
+                  <m:nor/>
+                </m:rPr>
                 <m:t xml:space="preserve">=</m:t>
               </m:r>
               <m:f>
@@ -5504,6 +5749,10 @@
                 </m:den>
               </m:f>
               <m:r>
+                <m:rPr>
+                  <m:lit/>
+                  <m:nor/>
+                </m:rPr>
                 <m:t xml:space="preserve">=</m:t>
               </m:r>
               <m:r>
@@ -5531,8 +5780,10 @@
       </w:pPr>
       <w:r>
         <w:rPr>
-          <w:sz w:val="24"/>
-          <w:szCs w:val="24"/>
+          <w:rFonts w:ascii="Times New Roman" w:hAnsi="Times New Roman"/>
+          <w:sz w:val="28"/>
+          <w:szCs w:val="28"/>
+          <w:lang w:eastAsia="ru-RU"/>
         </w:rPr>
       </w:r>
     </w:p>
@@ -5550,8 +5801,10 @@
       </w:pPr>
       <w:r>
         <w:rPr>
-          <w:sz w:val="24"/>
-          <w:szCs w:val="24"/>
+          <w:rFonts w:ascii="Times New Roman" w:hAnsi="Times New Roman"/>
+          <w:sz w:val="28"/>
+          <w:szCs w:val="28"/>
+          <w:lang w:eastAsia="ru-RU"/>
         </w:rPr>
       </w:r>
     </w:p>
@@ -5581,7 +5834,7 @@
       <w:pPr>
         <w:pStyle w:val="Normal"/>
         <w:bidi w:val="0"/>
-        <w:jc w:val="both"/>
+        <w:jc w:val="start"/>
         <w:rPr>
           <w:rFonts w:ascii="Times New Roman" w:hAnsi="Times New Roman"/>
           <w:sz w:val="28"/>
@@ -5590,12 +5843,7 @@
         </w:rPr>
       </w:pPr>
       <w:r>
-        <w:rPr>
-          <w:rFonts w:ascii="Times New Roman" w:hAnsi="Times New Roman"/>
-          <w:sz w:val="24"/>
-          <w:szCs w:val="24"/>
-          <w:lang w:eastAsia="ru-RU"/>
-        </w:rPr>
+        <w:rPr/>
       </w:r>
       <m:oMathPara xmlns:m="http://schemas.openxmlformats.org/officeDocument/2006/math">
         <m:oMathParaPr>
@@ -5618,6 +5866,10 @@
             <m:t xml:space="preserve">:</m:t>
           </m:r>
           <m:r>
+            <m:rPr>
+              <m:lit/>
+              <m:nor/>
+            </m:rPr>
             <m:t xml:space="preserve">=</m:t>
           </m:r>
           <m:sSup>
@@ -5845,6 +6097,10 @@
             </m:e>
           </m:d>
           <m:r>
+            <m:rPr>
+              <m:lit/>
+              <m:nor/>
+            </m:rPr>
             <m:t xml:space="preserve">=</m:t>
           </m:r>
           <m:d>
@@ -5899,8 +6155,8 @@
       <w:r>
         <w:rPr>
           <w:rFonts w:ascii="Times New Roman" w:hAnsi="Times New Roman"/>
-          <w:sz w:val="24"/>
-          <w:szCs w:val="24"/>
+          <w:sz w:val="28"/>
+          <w:szCs w:val="28"/>
           <w:lang w:eastAsia="ru-RU"/>
         </w:rPr>
       </w:r>
@@ -5931,7 +6187,7 @@
       <w:pPr>
         <w:pStyle w:val="Normal"/>
         <w:bidi w:val="0"/>
-        <w:jc w:val="both"/>
+        <w:jc w:val="start"/>
         <w:rPr>
           <w:rFonts w:ascii="Times New Roman" w:hAnsi="Times New Roman"/>
           <w:sz w:val="28"/>
@@ -5940,12 +6196,7 @@
         </w:rPr>
       </w:pPr>
       <w:r>
-        <w:rPr>
-          <w:rFonts w:ascii="Times New Roman" w:hAnsi="Times New Roman"/>
-          <w:sz w:val="24"/>
-          <w:szCs w:val="24"/>
-          <w:lang w:eastAsia="ru-RU"/>
-        </w:rPr>
+        <w:rPr/>
       </w:r>
       <m:oMathPara xmlns:m="http://schemas.openxmlformats.org/officeDocument/2006/math">
         <m:oMathParaPr>
@@ -5983,6 +6234,10 @@
             </m:sub>
           </m:sSub>
           <m:r>
+            <m:rPr>
+              <m:lit/>
+              <m:nor/>
+            </m:rPr>
             <m:t xml:space="preserve">+</m:t>
           </m:r>
           <m:sSub>
@@ -6016,6 +6271,10 @@
             </m:sub>
           </m:sSub>
           <m:r>
+            <m:rPr>
+              <m:lit/>
+              <m:nor/>
+            </m:rPr>
             <m:t xml:space="preserve">+</m:t>
           </m:r>
           <m:sSub>
@@ -6049,6 +6308,10 @@
             </m:sub>
           </m:sSub>
           <m:r>
+            <m:rPr>
+              <m:lit/>
+              <m:nor/>
+            </m:rPr>
             <m:t xml:space="preserve">+</m:t>
           </m:r>
           <m:sSub>
@@ -6064,6 +6327,10 @@
             </m:sub>
           </m:sSub>
           <m:r>
+            <m:rPr>
+              <m:lit/>
+              <m:nor/>
+            </m:rPr>
             <m:t xml:space="preserve">=</m:t>
           </m:r>
           <m:r>
@@ -6087,8 +6354,8 @@
       <w:r>
         <w:rPr>
           <w:rFonts w:ascii="Times New Roman" w:hAnsi="Times New Roman"/>
-          <w:sz w:val="24"/>
-          <w:szCs w:val="24"/>
+          <w:sz w:val="28"/>
+          <w:szCs w:val="28"/>
           <w:lang w:eastAsia="ru-RU"/>
         </w:rPr>
       </w:r>
@@ -6097,7 +6364,7 @@
       <w:pPr>
         <w:pStyle w:val="Normal"/>
         <w:bidi w:val="0"/>
-        <w:jc w:val="both"/>
+        <w:jc w:val="start"/>
         <w:rPr>
           <w:rFonts w:ascii="Times New Roman" w:hAnsi="Times New Roman"/>
           <w:sz w:val="28"/>
@@ -6106,12 +6373,7 @@
         </w:rPr>
       </w:pPr>
       <w:r>
-        <w:rPr>
-          <w:rFonts w:ascii="Times New Roman" w:hAnsi="Times New Roman"/>
-          <w:sz w:val="24"/>
-          <w:szCs w:val="24"/>
-          <w:lang w:eastAsia="ru-RU"/>
-        </w:rPr>
+        <w:rPr/>
       </w:r>
       <m:oMathPara xmlns:m="http://schemas.openxmlformats.org/officeDocument/2006/math">
         <m:oMathParaPr>
@@ -6127,6 +6389,10 @@
                 <m:t xml:space="preserve">4</m:t>
               </m:r>
               <m:r>
+                <m:rPr>
+                  <m:lit/>
+                  <m:nor/>
+                </m:rPr>
                 <m:t xml:space="preserve">=</m:t>
               </m:r>
               <m:f>
@@ -6166,12 +6432,20 @@
                 </m:den>
               </m:f>
               <m:r>
+                <m:rPr>
+                  <m:lit/>
+                  <m:nor/>
+                </m:rPr>
                 <m:t xml:space="preserve">=</m:t>
               </m:r>
               <m:r>
                 <m:t xml:space="preserve">0.333</m:t>
               </m:r>
               <m:r>
+                <m:rPr>
+                  <m:lit/>
+                  <m:nor/>
+                </m:rPr>
                 <m:t xml:space="preserve"> </m:t>
               </m:r>
               <m:r>
@@ -6181,6 +6455,10 @@
                 <m:t xml:space="preserve">4</m:t>
               </m:r>
               <m:r>
+                <m:rPr>
+                  <m:lit/>
+                  <m:nor/>
+                </m:rPr>
                 <m:t xml:space="preserve">=</m:t>
               </m:r>
               <m:f>
@@ -6220,6 +6498,10 @@
                 </m:den>
               </m:f>
               <m:r>
+                <m:rPr>
+                  <m:lit/>
+                  <m:nor/>
+                </m:rPr>
                 <m:t xml:space="preserve">=</m:t>
               </m:r>
               <m:r>
@@ -6232,6 +6514,10 @@
                 <m:t xml:space="preserve">4</m:t>
               </m:r>
               <m:r>
+                <m:rPr>
+                  <m:lit/>
+                  <m:nor/>
+                </m:rPr>
                 <m:t xml:space="preserve">=</m:t>
               </m:r>
               <m:f>
@@ -6271,13 +6557,16 @@
                 </m:den>
               </m:f>
               <m:r>
+                <m:rPr>
+                  <m:lit/>
+                  <m:nor/>
+                </m:rPr>
                 <m:t xml:space="preserve">=</m:t>
               </m:r>
               <m:r>
                 <m:t xml:space="preserve">0.667</m:t>
               </m:r>
             </m:e>
-            <m:e/>
             <m:e>
               <m:r>
                 <m:t xml:space="preserve">D</m:t>
@@ -6286,6 +6575,10 @@
                 <m:t xml:space="preserve">4</m:t>
               </m:r>
               <m:r>
+                <m:rPr>
+                  <m:lit/>
+                  <m:nor/>
+                </m:rPr>
                 <m:t xml:space="preserve">=</m:t>
               </m:r>
               <m:f>
@@ -6433,6 +6726,10 @@
                 </m:den>
               </m:f>
               <m:r>
+                <m:rPr>
+                  <m:lit/>
+                  <m:nor/>
+                </m:rPr>
                 <m:t xml:space="preserve">=</m:t>
               </m:r>
               <m:r>
@@ -6460,8 +6757,10 @@
       </w:pPr>
       <w:r>
         <w:rPr>
-          <w:sz w:val="24"/>
-          <w:szCs w:val="24"/>
+          <w:rFonts w:ascii="Times New Roman" w:hAnsi="Times New Roman"/>
+          <w:sz w:val="28"/>
+          <w:szCs w:val="28"/>
+          <w:lang w:val="en-US" w:eastAsia="ru-RU"/>
         </w:rPr>
       </w:r>
     </w:p>
@@ -6497,7 +6796,7 @@
       <w:pPr>
         <w:pStyle w:val="Normal"/>
         <w:bidi w:val="0"/>
-        <w:jc w:val="both"/>
+        <w:jc w:val="start"/>
         <w:rPr>
           <w:rFonts w:ascii="Times New Roman" w:hAnsi="Times New Roman"/>
           <w:sz w:val="28"/>
@@ -6506,11 +6805,7 @@
         </w:rPr>
       </w:pPr>
       <w:r>
-        <w:rPr>
-          <w:sz w:val="24"/>
-          <w:szCs w:val="24"/>
-          <w:lang w:val="en-US"/>
-        </w:rPr>
+        <w:rPr/>
       </w:r>
       <m:oMathPara xmlns:m="http://schemas.openxmlformats.org/officeDocument/2006/math">
         <m:oMathParaPr>
@@ -6533,6 +6828,10 @@
             <m:t xml:space="preserve">:</m:t>
           </m:r>
           <m:r>
+            <m:rPr>
+              <m:lit/>
+              <m:nor/>
+            </m:rPr>
             <m:t xml:space="preserve">=</m:t>
           </m:r>
           <m:sSup>
@@ -6760,6 +7059,10 @@
             </m:e>
           </m:d>
           <m:r>
+            <m:rPr>
+              <m:lit/>
+              <m:nor/>
+            </m:rPr>
             <m:t xml:space="preserve">=</m:t>
           </m:r>
           <m:d>
@@ -6814,9 +7117,9 @@
       <w:r>
         <w:rPr>
           <w:rFonts w:ascii="Times New Roman" w:hAnsi="Times New Roman"/>
-          <w:sz w:val="24"/>
-          <w:szCs w:val="24"/>
-          <w:lang w:eastAsia="ru-RU"/>
+          <w:sz w:val="28"/>
+          <w:szCs w:val="28"/>
+          <w:lang w:val="en-US" w:eastAsia="ru-RU"/>
         </w:rPr>
       </w:r>
     </w:p>
@@ -6839,37 +7142,23 @@
           <w:szCs w:val="24"/>
           <w:lang w:eastAsia="ru-RU"/>
         </w:rPr>
-        <w:t>Проверяем</w:t>
-      </w:r>
-      <w:r>
+        <w:t>Проверяем:</w:t>
+      </w:r>
+    </w:p>
+    <w:p>
+      <w:pPr>
+        <w:pStyle w:val="Normal"/>
+        <w:bidi w:val="0"/>
+        <w:jc w:val="start"/>
         <w:rPr>
           <w:rFonts w:ascii="Times New Roman" w:hAnsi="Times New Roman"/>
-          <w:sz w:val="24"/>
-          <w:szCs w:val="24"/>
-          <w:lang w:eastAsia="ru-RU"/>
-        </w:rPr>
-        <w:t>:</w:t>
-      </w:r>
-    </w:p>
-    <w:p>
-      <w:pPr>
-        <w:pStyle w:val="Normal"/>
-        <w:bidi w:val="0"/>
-        <w:jc w:val="both"/>
-        <w:rPr>
-          <w:rFonts w:ascii="Times New Roman" w:hAnsi="Times New Roman"/>
           <w:sz w:val="28"/>
           <w:szCs w:val="28"/>
           <w:lang w:val="en-US" w:eastAsia="ru-RU"/>
         </w:rPr>
       </w:pPr>
       <w:r>
-        <w:rPr>
-          <w:rFonts w:ascii="Times New Roman" w:hAnsi="Times New Roman"/>
-          <w:sz w:val="24"/>
-          <w:szCs w:val="24"/>
-          <w:lang w:eastAsia="ru-RU"/>
-        </w:rPr>
+        <w:rPr/>
       </w:r>
       <m:oMathPara xmlns:m="http://schemas.openxmlformats.org/officeDocument/2006/math">
         <m:oMathParaPr>
@@ -6907,6 +7196,10 @@
             </m:sub>
           </m:sSub>
           <m:r>
+            <m:rPr>
+              <m:lit/>
+              <m:nor/>
+            </m:rPr>
             <m:t xml:space="preserve">+</m:t>
           </m:r>
           <m:sSub>
@@ -6940,6 +7233,10 @@
             </m:sub>
           </m:sSub>
           <m:r>
+            <m:rPr>
+              <m:lit/>
+              <m:nor/>
+            </m:rPr>
             <m:t xml:space="preserve">+</m:t>
           </m:r>
           <m:sSub>
@@ -6973,6 +7270,10 @@
             </m:sub>
           </m:sSub>
           <m:r>
+            <m:rPr>
+              <m:lit/>
+              <m:nor/>
+            </m:rPr>
             <m:t xml:space="preserve">+</m:t>
           </m:r>
           <m:sSub>
@@ -6988,6 +7289,10 @@
             </m:sub>
           </m:sSub>
           <m:r>
+            <m:rPr>
+              <m:lit/>
+              <m:nor/>
+            </m:rPr>
             <m:t xml:space="preserve">=</m:t>
           </m:r>
           <m:r>
@@ -7014,17 +7319,17 @@
       <w:r>
         <w:rPr>
           <w:rFonts w:ascii="Times New Roman" w:hAnsi="Times New Roman"/>
-          <w:sz w:val="24"/>
-          <w:szCs w:val="24"/>
-          <w:lang w:eastAsia="ru-RU"/>
-        </w:rPr>
-      </w:r>
-    </w:p>
-    <w:p>
-      <w:pPr>
-        <w:pStyle w:val="Normal"/>
-        <w:bidi w:val="0"/>
-        <w:jc w:val="both"/>
+          <w:sz w:val="28"/>
+          <w:szCs w:val="28"/>
+          <w:lang w:val="en-US" w:eastAsia="ru-RU"/>
+        </w:rPr>
+      </w:r>
+    </w:p>
+    <w:p>
+      <w:pPr>
+        <w:pStyle w:val="Normal"/>
+        <w:bidi w:val="0"/>
+        <w:jc w:val="start"/>
         <w:rPr>
           <w:rFonts w:ascii="Times New Roman" w:hAnsi="Times New Roman"/>
           <w:sz w:val="28"/>
@@ -7033,12 +7338,7 @@
         </w:rPr>
       </w:pPr>
       <w:r>
-        <w:rPr>
-          <w:rFonts w:ascii="Times New Roman" w:hAnsi="Times New Roman"/>
-          <w:sz w:val="24"/>
-          <w:szCs w:val="24"/>
-          <w:lang w:eastAsia="ru-RU"/>
-        </w:rPr>
+        <w:rPr/>
       </w:r>
       <m:oMathPara xmlns:m="http://schemas.openxmlformats.org/officeDocument/2006/math">
         <m:oMathParaPr>
@@ -7058,6 +7358,10 @@
             </m:sub>
           </m:sSub>
           <m:r>
+            <m:rPr>
+              <m:lit/>
+              <m:nor/>
+            </m:rPr>
             <m:t xml:space="preserve">=</m:t>
           </m:r>
           <m:d>
@@ -7105,6 +7409,10 @@
             </m:e>
           </m:d>
           <m:r>
+            <m:rPr>
+              <m:lit/>
+              <m:nor/>
+            </m:rPr>
             <m:t xml:space="preserve"> </m:t>
           </m:r>
           <m:sSub>
@@ -7120,6 +7428,10 @@
             </m:sub>
           </m:sSub>
           <m:r>
+            <m:rPr>
+              <m:lit/>
+              <m:nor/>
+            </m:rPr>
             <m:t xml:space="preserve">=</m:t>
           </m:r>
           <m:d>
@@ -7167,6 +7479,10 @@
             </m:e>
           </m:d>
           <m:r>
+            <m:rPr>
+              <m:lit/>
+              <m:nor/>
+            </m:rPr>
             <m:t xml:space="preserve"> </m:t>
           </m:r>
           <m:sSub>
@@ -7182,6 +7498,10 @@
             </m:sub>
           </m:sSub>
           <m:r>
+            <m:rPr>
+              <m:lit/>
+              <m:nor/>
+            </m:rPr>
             <m:t xml:space="preserve">=</m:t>
           </m:r>
           <m:d>
@@ -7229,6 +7549,10 @@
             </m:e>
           </m:d>
           <m:r>
+            <m:rPr>
+              <m:lit/>
+              <m:nor/>
+            </m:rPr>
             <m:t xml:space="preserve"> </m:t>
           </m:r>
         </m:oMath>
@@ -7249,17 +7573,501 @@
       <w:r>
         <w:rPr>
           <w:rFonts w:ascii="Times New Roman" w:hAnsi="Times New Roman"/>
-          <w:sz w:val="24"/>
-          <w:szCs w:val="24"/>
+          <w:sz w:val="28"/>
+          <w:szCs w:val="28"/>
+          <w:lang w:val="en-US" w:eastAsia="ru-RU"/>
+        </w:rPr>
+      </w:r>
+    </w:p>
+    <w:p>
+      <w:pPr>
+        <w:pStyle w:val="Normal"/>
+        <w:bidi w:val="0"/>
+        <w:jc w:val="both"/>
+        <w:rPr>
+          <w:rFonts w:ascii="Times New Roman" w:hAnsi="Times New Roman"/>
+          <w:sz w:val="28"/>
+          <w:szCs w:val="28"/>
+          <w:lang w:val="en-US" w:eastAsia="ru-RU"/>
+        </w:rPr>
+      </w:pPr>
+      <w:r>
+        <w:rPr>
+          <w:rFonts w:ascii="Times New Roman" w:hAnsi="Times New Roman"/>
+          <w:sz w:val="28"/>
+          <w:szCs w:val="28"/>
+          <w:lang w:val="en-US" w:eastAsia="ru-RU"/>
+        </w:rPr>
+      </w:r>
+    </w:p>
+    <w:p>
+      <w:pPr>
+        <w:pStyle w:val="Normal"/>
+        <w:bidi w:val="0"/>
+        <w:jc w:val="both"/>
+        <w:rPr>
+          <w:rFonts w:ascii="Times New Roman" w:hAnsi="Times New Roman"/>
+          <w:sz w:val="28"/>
+          <w:szCs w:val="28"/>
+          <w:lang w:val="en-US" w:eastAsia="ru-RU"/>
+        </w:rPr>
+      </w:pPr>
+      <w:r>
+        <w:rPr>
+          <w:rFonts w:ascii="Times New Roman" w:hAnsi="Times New Roman"/>
+          <w:sz w:val="28"/>
+          <w:szCs w:val="28"/>
+          <w:lang w:val="en-US" w:eastAsia="ru-RU"/>
+        </w:rPr>
+      </w:r>
+    </w:p>
+    <w:p>
+      <w:pPr>
+        <w:pStyle w:val="Normal"/>
+        <w:bidi w:val="0"/>
+        <w:jc w:val="both"/>
+        <w:rPr>
+          <w:rFonts w:ascii="Times New Roman" w:hAnsi="Times New Roman"/>
+          <w:sz w:val="28"/>
+          <w:szCs w:val="28"/>
+          <w:lang w:val="en-US" w:eastAsia="ru-RU"/>
+        </w:rPr>
+      </w:pPr>
+      <w:r>
+        <w:rPr>
+          <w:rFonts w:ascii="Times New Roman" w:hAnsi="Times New Roman"/>
+          <w:sz w:val="28"/>
+          <w:szCs w:val="28"/>
+          <w:lang w:val="en-US" w:eastAsia="ru-RU"/>
+        </w:rPr>
+      </w:r>
+    </w:p>
+    <w:p>
+      <w:pPr>
+        <w:pStyle w:val="Normal"/>
+        <w:bidi w:val="0"/>
+        <w:jc w:val="both"/>
+        <w:rPr>
+          <w:rFonts w:ascii="Times New Roman" w:hAnsi="Times New Roman"/>
+          <w:sz w:val="28"/>
+          <w:szCs w:val="28"/>
+          <w:lang w:val="en-US" w:eastAsia="ru-RU"/>
+        </w:rPr>
+      </w:pPr>
+      <w:r>
+        <w:rPr>
+          <w:rFonts w:ascii="Times New Roman" w:hAnsi="Times New Roman"/>
+          <w:sz w:val="28"/>
+          <w:szCs w:val="28"/>
+          <w:lang w:val="en-US" w:eastAsia="ru-RU"/>
+        </w:rPr>
+      </w:r>
+    </w:p>
+    <w:p>
+      <w:pPr>
+        <w:pStyle w:val="Normal"/>
+        <w:bidi w:val="0"/>
+        <w:jc w:val="both"/>
+        <w:rPr>
+          <w:rFonts w:ascii="Times New Roman" w:hAnsi="Times New Roman"/>
+          <w:sz w:val="28"/>
+          <w:szCs w:val="28"/>
+          <w:lang w:val="en-US" w:eastAsia="ru-RU"/>
+        </w:rPr>
+      </w:pPr>
+      <w:r>
+        <w:rPr>
+          <w:rFonts w:ascii="Times New Roman" w:hAnsi="Times New Roman"/>
+          <w:sz w:val="28"/>
+          <w:szCs w:val="28"/>
+          <w:lang w:val="en-US" w:eastAsia="ru-RU"/>
+        </w:rPr>
+      </w:r>
+    </w:p>
+    <w:p>
+      <w:pPr>
+        <w:pStyle w:val="Normal"/>
+        <w:bidi w:val="0"/>
+        <w:jc w:val="both"/>
+        <w:rPr>
+          <w:rFonts w:ascii="Times New Roman" w:hAnsi="Times New Roman"/>
+          <w:sz w:val="28"/>
+          <w:szCs w:val="28"/>
+          <w:lang w:val="en-US" w:eastAsia="ru-RU"/>
+        </w:rPr>
+      </w:pPr>
+      <w:r>
+        <w:rPr>
+          <w:rFonts w:ascii="Times New Roman" w:hAnsi="Times New Roman"/>
+          <w:sz w:val="28"/>
+          <w:szCs w:val="28"/>
+          <w:lang w:val="en-US" w:eastAsia="ru-RU"/>
+        </w:rPr>
+      </w:r>
+    </w:p>
+    <w:p>
+      <w:pPr>
+        <w:pStyle w:val="Normal"/>
+        <w:bidi w:val="0"/>
+        <w:jc w:val="both"/>
+        <w:rPr>
+          <w:rFonts w:ascii="Times New Roman" w:hAnsi="Times New Roman"/>
+          <w:sz w:val="28"/>
+          <w:szCs w:val="28"/>
+          <w:lang w:val="en-US" w:eastAsia="ru-RU"/>
+        </w:rPr>
+      </w:pPr>
+      <w:r>
+        <w:rPr>
+          <w:rFonts w:ascii="Times New Roman" w:hAnsi="Times New Roman"/>
+          <w:sz w:val="28"/>
+          <w:szCs w:val="28"/>
+          <w:lang w:val="en-US" w:eastAsia="ru-RU"/>
+        </w:rPr>
+      </w:r>
+    </w:p>
+    <w:p>
+      <w:pPr>
+        <w:pStyle w:val="Normal"/>
+        <w:bidi w:val="0"/>
+        <w:jc w:val="both"/>
+        <w:rPr>
+          <w:rFonts w:ascii="Times New Roman" w:hAnsi="Times New Roman"/>
+          <w:sz w:val="28"/>
+          <w:szCs w:val="28"/>
+          <w:lang w:val="en-US" w:eastAsia="ru-RU"/>
+        </w:rPr>
+      </w:pPr>
+      <w:r>
+        <w:rPr>
+          <w:rFonts w:ascii="Times New Roman" w:hAnsi="Times New Roman"/>
+          <w:sz w:val="28"/>
+          <w:szCs w:val="28"/>
+          <w:lang w:val="en-US" w:eastAsia="ru-RU"/>
+        </w:rPr>
+      </w:r>
+    </w:p>
+    <w:p>
+      <w:pPr>
+        <w:pStyle w:val="Normal"/>
+        <w:bidi w:val="0"/>
+        <w:jc w:val="both"/>
+        <w:rPr>
+          <w:rFonts w:ascii="Times New Roman" w:hAnsi="Times New Roman"/>
+          <w:sz w:val="28"/>
+          <w:szCs w:val="28"/>
+          <w:lang w:val="en-US" w:eastAsia="ru-RU"/>
+        </w:rPr>
+      </w:pPr>
+      <w:r>
+        <w:rPr>
+          <w:rFonts w:ascii="Times New Roman" w:hAnsi="Times New Roman"/>
+          <w:sz w:val="28"/>
+          <w:szCs w:val="28"/>
+          <w:lang w:val="en-US" w:eastAsia="ru-RU"/>
+        </w:rPr>
+      </w:r>
+    </w:p>
+    <w:p>
+      <w:pPr>
+        <w:pStyle w:val="Normal"/>
+        <w:bidi w:val="0"/>
+        <w:jc w:val="both"/>
+        <w:rPr>
+          <w:rFonts w:ascii="Times New Roman" w:hAnsi="Times New Roman"/>
+          <w:sz w:val="28"/>
+          <w:szCs w:val="28"/>
+          <w:lang w:val="en-US" w:eastAsia="ru-RU"/>
+        </w:rPr>
+      </w:pPr>
+      <w:r>
+        <w:rPr>
+          <w:rFonts w:ascii="Times New Roman" w:hAnsi="Times New Roman"/>
+          <w:sz w:val="28"/>
+          <w:szCs w:val="28"/>
+          <w:lang w:val="en-US" w:eastAsia="ru-RU"/>
+        </w:rPr>
+      </w:r>
+    </w:p>
+    <w:p>
+      <w:pPr>
+        <w:pStyle w:val="Normal"/>
+        <w:bidi w:val="0"/>
+        <w:jc w:val="both"/>
+        <w:rPr>
+          <w:rFonts w:ascii="Times New Roman" w:hAnsi="Times New Roman"/>
+          <w:sz w:val="28"/>
+          <w:szCs w:val="28"/>
+          <w:lang w:val="en-US" w:eastAsia="ru-RU"/>
+        </w:rPr>
+      </w:pPr>
+      <w:r>
+        <w:rPr>
+          <w:rFonts w:ascii="Times New Roman" w:hAnsi="Times New Roman"/>
+          <w:sz w:val="28"/>
+          <w:szCs w:val="28"/>
+          <w:lang w:val="en-US" w:eastAsia="ru-RU"/>
+        </w:rPr>
+      </w:r>
+    </w:p>
+    <w:p>
+      <w:pPr>
+        <w:pStyle w:val="Normal"/>
+        <w:bidi w:val="0"/>
+        <w:jc w:val="both"/>
+        <w:rPr>
+          <w:rFonts w:ascii="Times New Roman" w:hAnsi="Times New Roman"/>
+          <w:sz w:val="28"/>
+          <w:szCs w:val="28"/>
+          <w:lang w:val="en-US" w:eastAsia="ru-RU"/>
+        </w:rPr>
+      </w:pPr>
+      <w:r>
+        <w:rPr>
+          <w:rFonts w:ascii="Times New Roman" w:hAnsi="Times New Roman"/>
+          <w:sz w:val="28"/>
+          <w:szCs w:val="28"/>
+          <w:lang w:val="en-US" w:eastAsia="ru-RU"/>
+        </w:rPr>
+      </w:r>
+    </w:p>
+    <w:p>
+      <w:pPr>
+        <w:pStyle w:val="Normal"/>
+        <w:bidi w:val="0"/>
+        <w:jc w:val="both"/>
+        <w:rPr>
+          <w:rFonts w:ascii="Times New Roman" w:hAnsi="Times New Roman"/>
+          <w:sz w:val="28"/>
+          <w:szCs w:val="28"/>
+          <w:lang w:val="en-US" w:eastAsia="ru-RU"/>
+        </w:rPr>
+      </w:pPr>
+      <w:r>
+        <w:rPr>
+          <w:rFonts w:ascii="Times New Roman" w:hAnsi="Times New Roman"/>
+          <w:sz w:val="28"/>
+          <w:szCs w:val="28"/>
+          <w:lang w:val="en-US" w:eastAsia="ru-RU"/>
+        </w:rPr>
+      </w:r>
+    </w:p>
+    <w:p>
+      <w:pPr>
+        <w:pStyle w:val="Normal"/>
+        <w:bidi w:val="0"/>
+        <w:jc w:val="both"/>
+        <w:rPr>
+          <w:rFonts w:ascii="Times New Roman" w:hAnsi="Times New Roman"/>
+          <w:sz w:val="28"/>
+          <w:szCs w:val="28"/>
+          <w:lang w:val="en-US" w:eastAsia="ru-RU"/>
+        </w:rPr>
+      </w:pPr>
+      <w:r>
+        <w:rPr>
+          <w:rFonts w:ascii="Times New Roman" w:hAnsi="Times New Roman"/>
+          <w:sz w:val="28"/>
+          <w:szCs w:val="28"/>
+          <w:lang w:val="en-US" w:eastAsia="ru-RU"/>
+        </w:rPr>
+      </w:r>
+    </w:p>
+    <w:p>
+      <w:pPr>
+        <w:pStyle w:val="Normal"/>
+        <w:bidi w:val="0"/>
+        <w:jc w:val="both"/>
+        <w:rPr>
+          <w:rFonts w:ascii="Times New Roman" w:hAnsi="Times New Roman"/>
+          <w:sz w:val="28"/>
+          <w:szCs w:val="28"/>
+          <w:lang w:val="en-US" w:eastAsia="ru-RU"/>
+        </w:rPr>
+      </w:pPr>
+      <w:r>
+        <w:rPr>
+          <w:rFonts w:ascii="Times New Roman" w:hAnsi="Times New Roman"/>
+          <w:sz w:val="28"/>
+          <w:szCs w:val="28"/>
+          <w:lang w:val="en-US" w:eastAsia="ru-RU"/>
+        </w:rPr>
+      </w:r>
+    </w:p>
+    <w:p>
+      <w:pPr>
+        <w:pStyle w:val="Normal"/>
+        <w:bidi w:val="0"/>
+        <w:jc w:val="both"/>
+        <w:rPr>
+          <w:rFonts w:ascii="Times New Roman" w:hAnsi="Times New Roman"/>
+          <w:sz w:val="28"/>
+          <w:szCs w:val="28"/>
+          <w:lang w:val="en-US" w:eastAsia="ru-RU"/>
+        </w:rPr>
+      </w:pPr>
+      <w:r>
+        <w:rPr>
+          <w:rFonts w:ascii="Times New Roman" w:hAnsi="Times New Roman"/>
+          <w:sz w:val="28"/>
+          <w:szCs w:val="28"/>
+          <w:lang w:val="en-US" w:eastAsia="ru-RU"/>
+        </w:rPr>
+      </w:r>
+    </w:p>
+    <w:p>
+      <w:pPr>
+        <w:pStyle w:val="Normal"/>
+        <w:bidi w:val="0"/>
+        <w:jc w:val="both"/>
+        <w:rPr>
+          <w:rFonts w:ascii="Times New Roman" w:hAnsi="Times New Roman"/>
+          <w:sz w:val="28"/>
+          <w:szCs w:val="28"/>
+          <w:lang w:val="en-US" w:eastAsia="ru-RU"/>
+        </w:rPr>
+      </w:pPr>
+      <w:r>
+        <w:rPr>
+          <w:rFonts w:ascii="Times New Roman" w:hAnsi="Times New Roman"/>
+          <w:sz w:val="28"/>
+          <w:szCs w:val="28"/>
+          <w:lang w:val="en-US" w:eastAsia="ru-RU"/>
+        </w:rPr>
+      </w:r>
+    </w:p>
+    <w:p>
+      <w:pPr>
+        <w:pStyle w:val="Normal"/>
+        <w:bidi w:val="0"/>
+        <w:jc w:val="both"/>
+        <w:rPr>
+          <w:rFonts w:ascii="Times New Roman" w:hAnsi="Times New Roman"/>
+          <w:sz w:val="28"/>
+          <w:szCs w:val="28"/>
+          <w:lang w:val="en-US" w:eastAsia="ru-RU"/>
+        </w:rPr>
+      </w:pPr>
+      <w:r>
+        <w:rPr>
+          <w:rFonts w:ascii="Times New Roman" w:hAnsi="Times New Roman"/>
+          <w:sz w:val="28"/>
+          <w:szCs w:val="28"/>
+          <w:lang w:val="en-US" w:eastAsia="ru-RU"/>
+        </w:rPr>
+      </w:r>
+    </w:p>
+    <w:p>
+      <w:pPr>
+        <w:pStyle w:val="Normal"/>
+        <w:bidi w:val="0"/>
+        <w:jc w:val="both"/>
+        <w:rPr>
+          <w:rFonts w:ascii="Times New Roman" w:hAnsi="Times New Roman"/>
+          <w:sz w:val="28"/>
+          <w:szCs w:val="28"/>
+          <w:lang w:val="en-US" w:eastAsia="ru-RU"/>
+        </w:rPr>
+      </w:pPr>
+      <w:r>
+        <w:rPr>
+          <w:rFonts w:ascii="Times New Roman" w:hAnsi="Times New Roman"/>
+          <w:sz w:val="28"/>
+          <w:szCs w:val="28"/>
+          <w:lang w:val="en-US" w:eastAsia="ru-RU"/>
+        </w:rPr>
+      </w:r>
+    </w:p>
+    <w:p>
+      <w:pPr>
+        <w:pStyle w:val="Normal"/>
+        <w:bidi w:val="0"/>
+        <w:jc w:val="both"/>
+        <w:rPr>
+          <w:rFonts w:ascii="Times New Roman" w:hAnsi="Times New Roman"/>
+          <w:sz w:val="28"/>
+          <w:szCs w:val="28"/>
+          <w:lang w:val="en-US" w:eastAsia="ru-RU"/>
+        </w:rPr>
+      </w:pPr>
+      <w:r>
+        <w:rPr>
+          <w:rFonts w:ascii="Times New Roman" w:hAnsi="Times New Roman"/>
+          <w:sz w:val="28"/>
+          <w:szCs w:val="28"/>
+          <w:lang w:val="en-US" w:eastAsia="ru-RU"/>
+        </w:rPr>
+      </w:r>
+    </w:p>
+    <w:p>
+      <w:pPr>
+        <w:pStyle w:val="Normal"/>
+        <w:bidi w:val="0"/>
+        <w:jc w:val="both"/>
+        <w:rPr>
+          <w:rFonts w:ascii="Times New Roman" w:hAnsi="Times New Roman"/>
+          <w:sz w:val="28"/>
+          <w:szCs w:val="28"/>
+          <w:lang w:val="en-US" w:eastAsia="ru-RU"/>
+        </w:rPr>
+      </w:pPr>
+      <w:r>
+        <w:rPr>
+          <w:rFonts w:ascii="Times New Roman" w:hAnsi="Times New Roman"/>
+          <w:sz w:val="28"/>
+          <w:szCs w:val="28"/>
+          <w:lang w:val="en-US" w:eastAsia="ru-RU"/>
+        </w:rPr>
+      </w:r>
+    </w:p>
+    <w:p>
+      <w:pPr>
+        <w:pStyle w:val="Normal"/>
+        <w:bidi w:val="0"/>
+        <w:jc w:val="both"/>
+        <w:rPr>
+          <w:rFonts w:ascii="Times New Roman" w:hAnsi="Times New Roman"/>
+          <w:sz w:val="28"/>
+          <w:szCs w:val="28"/>
+          <w:lang w:val="en-US" w:eastAsia="ru-RU"/>
+        </w:rPr>
+      </w:pPr>
+      <w:r>
+        <w:rPr>
+          <w:rFonts w:ascii="Times New Roman" w:hAnsi="Times New Roman"/>
+          <w:sz w:val="28"/>
+          <w:szCs w:val="28"/>
+          <w:lang w:val="en-US" w:eastAsia="ru-RU"/>
+        </w:rPr>
+      </w:r>
+    </w:p>
+    <w:p>
+      <w:pPr>
+        <w:pStyle w:val="Normal"/>
+        <w:bidi w:val="0"/>
+        <w:jc w:val="center"/>
+        <w:rPr>
+          <w:rFonts w:ascii="Times New Roman" w:hAnsi="Times New Roman"/>
+          <w:sz w:val="28"/>
+          <w:szCs w:val="28"/>
+          <w:lang w:val="en-US" w:eastAsia="ru-RU"/>
+        </w:rPr>
+      </w:pPr>
+      <w:r>
+        <w:rPr>
+          <w:rFonts w:ascii="Times New Roman" w:hAnsi="Times New Roman"/>
+          <w:sz w:val="28"/>
+          <w:szCs w:val="28"/>
           <w:lang w:eastAsia="ru-RU"/>
         </w:rPr>
-      </w:r>
-    </w:p>
-    <w:p>
-      <w:pPr>
-        <w:pStyle w:val="Normal"/>
-        <w:bidi w:val="0"/>
-        <w:jc w:val="both"/>
+        <w:t>ГРАФИЧЕСКОЕ ПРЕДСТАВЛЕНИЕ</w:t>
+      </w:r>
+    </w:p>
+    <w:p>
+      <w:pPr>
+        <w:pStyle w:val="Normal"/>
+        <w:bidi w:val="0"/>
+        <w:jc w:val="center"/>
         <w:rPr>
           <w:rFonts w:ascii="Times New Roman" w:hAnsi="Times New Roman"/>
           <w:sz w:val="28"/>
@@ -7270,496 +8078,12 @@
       <w:r>
         <w:rPr>
           <w:rFonts w:ascii="Times New Roman" w:hAnsi="Times New Roman"/>
-          <w:sz w:val="24"/>
-          <w:szCs w:val="24"/>
-          <w:lang w:eastAsia="ru-RU"/>
-        </w:rPr>
-      </w:r>
-    </w:p>
-    <w:p>
-      <w:pPr>
-        <w:pStyle w:val="Normal"/>
-        <w:bidi w:val="0"/>
-        <w:jc w:val="both"/>
-        <w:rPr>
-          <w:rFonts w:ascii="Times New Roman" w:hAnsi="Times New Roman"/>
           <w:sz w:val="28"/>
           <w:szCs w:val="28"/>
           <w:lang w:val="en-US" w:eastAsia="ru-RU"/>
         </w:rPr>
-      </w:pPr>
-      <w:r>
-        <w:rPr>
-          <w:rFonts w:ascii="Times New Roman" w:hAnsi="Times New Roman"/>
-          <w:sz w:val="24"/>
-          <w:szCs w:val="24"/>
-          <w:lang w:eastAsia="ru-RU"/>
-        </w:rPr>
-      </w:r>
-    </w:p>
-    <w:p>
-      <w:pPr>
-        <w:pStyle w:val="Normal"/>
-        <w:bidi w:val="0"/>
-        <w:jc w:val="both"/>
-        <w:rPr>
-          <w:rFonts w:ascii="Times New Roman" w:hAnsi="Times New Roman"/>
-          <w:sz w:val="28"/>
-          <w:szCs w:val="28"/>
-          <w:lang w:val="en-US" w:eastAsia="ru-RU"/>
-        </w:rPr>
-      </w:pPr>
-      <w:r>
-        <w:rPr>
-          <w:rFonts w:ascii="Times New Roman" w:hAnsi="Times New Roman"/>
-          <w:sz w:val="24"/>
-          <w:szCs w:val="24"/>
-          <w:lang w:eastAsia="ru-RU"/>
-        </w:rPr>
-      </w:r>
-    </w:p>
-    <w:p>
-      <w:pPr>
-        <w:pStyle w:val="Normal"/>
-        <w:bidi w:val="0"/>
-        <w:jc w:val="both"/>
-        <w:rPr>
-          <w:rFonts w:ascii="Times New Roman" w:hAnsi="Times New Roman"/>
-          <w:sz w:val="28"/>
-          <w:szCs w:val="28"/>
-          <w:lang w:val="en-US" w:eastAsia="ru-RU"/>
-        </w:rPr>
-      </w:pPr>
-      <w:r>
-        <w:rPr>
-          <w:rFonts w:ascii="Times New Roman" w:hAnsi="Times New Roman"/>
-          <w:sz w:val="24"/>
-          <w:szCs w:val="24"/>
-          <w:lang w:eastAsia="ru-RU"/>
-        </w:rPr>
-      </w:r>
-    </w:p>
-    <w:p>
-      <w:pPr>
-        <w:pStyle w:val="Normal"/>
-        <w:bidi w:val="0"/>
-        <w:jc w:val="both"/>
-        <w:rPr>
-          <w:rFonts w:ascii="Times New Roman" w:hAnsi="Times New Roman"/>
-          <w:sz w:val="28"/>
-          <w:szCs w:val="28"/>
-          <w:lang w:val="en-US" w:eastAsia="ru-RU"/>
-        </w:rPr>
-      </w:pPr>
-      <w:r>
-        <w:rPr>
-          <w:rFonts w:ascii="Times New Roman" w:hAnsi="Times New Roman"/>
-          <w:sz w:val="24"/>
-          <w:szCs w:val="24"/>
-          <w:lang w:eastAsia="ru-RU"/>
-        </w:rPr>
-      </w:r>
-    </w:p>
-    <w:p>
-      <w:pPr>
-        <w:pStyle w:val="Normal"/>
-        <w:bidi w:val="0"/>
-        <w:jc w:val="both"/>
-        <w:rPr>
-          <w:rFonts w:ascii="Times New Roman" w:hAnsi="Times New Roman"/>
-          <w:sz w:val="28"/>
-          <w:szCs w:val="28"/>
-          <w:lang w:val="en-US" w:eastAsia="ru-RU"/>
-        </w:rPr>
-      </w:pPr>
-      <w:r>
-        <w:rPr>
-          <w:rFonts w:ascii="Times New Roman" w:hAnsi="Times New Roman"/>
-          <w:sz w:val="24"/>
-          <w:szCs w:val="24"/>
-          <w:lang w:eastAsia="ru-RU"/>
-        </w:rPr>
-      </w:r>
-    </w:p>
-    <w:p>
-      <w:pPr>
-        <w:pStyle w:val="Normal"/>
-        <w:bidi w:val="0"/>
-        <w:jc w:val="both"/>
-        <w:rPr>
-          <w:rFonts w:ascii="Times New Roman" w:hAnsi="Times New Roman"/>
-          <w:sz w:val="28"/>
-          <w:szCs w:val="28"/>
-          <w:lang w:val="en-US" w:eastAsia="ru-RU"/>
-        </w:rPr>
-      </w:pPr>
-      <w:r>
-        <w:rPr>
-          <w:rFonts w:ascii="Times New Roman" w:hAnsi="Times New Roman"/>
-          <w:sz w:val="24"/>
-          <w:szCs w:val="24"/>
-          <w:lang w:eastAsia="ru-RU"/>
-        </w:rPr>
-      </w:r>
-    </w:p>
-    <w:p>
-      <w:pPr>
-        <w:pStyle w:val="Normal"/>
-        <w:bidi w:val="0"/>
-        <w:jc w:val="both"/>
-        <w:rPr>
-          <w:rFonts w:ascii="Times New Roman" w:hAnsi="Times New Roman"/>
-          <w:sz w:val="28"/>
-          <w:szCs w:val="28"/>
-          <w:lang w:val="en-US" w:eastAsia="ru-RU"/>
-        </w:rPr>
-      </w:pPr>
-      <w:r>
-        <w:rPr>
-          <w:rFonts w:ascii="Times New Roman" w:hAnsi="Times New Roman"/>
-          <w:sz w:val="24"/>
-          <w:szCs w:val="24"/>
-          <w:lang w:eastAsia="ru-RU"/>
-        </w:rPr>
-      </w:r>
-    </w:p>
-    <w:p>
-      <w:pPr>
-        <w:pStyle w:val="Normal"/>
-        <w:bidi w:val="0"/>
-        <w:jc w:val="both"/>
-        <w:rPr>
-          <w:rFonts w:ascii="Times New Roman" w:hAnsi="Times New Roman"/>
-          <w:sz w:val="28"/>
-          <w:szCs w:val="28"/>
-          <w:lang w:val="en-US" w:eastAsia="ru-RU"/>
-        </w:rPr>
-      </w:pPr>
-      <w:r>
-        <w:rPr>
-          <w:rFonts w:ascii="Times New Roman" w:hAnsi="Times New Roman"/>
-          <w:sz w:val="24"/>
-          <w:szCs w:val="24"/>
-          <w:lang w:eastAsia="ru-RU"/>
-        </w:rPr>
-      </w:r>
-    </w:p>
-    <w:p>
-      <w:pPr>
-        <w:pStyle w:val="Normal"/>
-        <w:bidi w:val="0"/>
-        <w:jc w:val="both"/>
-        <w:rPr>
-          <w:rFonts w:ascii="Times New Roman" w:hAnsi="Times New Roman"/>
-          <w:sz w:val="28"/>
-          <w:szCs w:val="28"/>
-          <w:lang w:val="en-US" w:eastAsia="ru-RU"/>
-        </w:rPr>
-      </w:pPr>
-      <w:r>
-        <w:rPr>
-          <w:rFonts w:ascii="Times New Roman" w:hAnsi="Times New Roman"/>
-          <w:sz w:val="24"/>
-          <w:szCs w:val="24"/>
-          <w:lang w:eastAsia="ru-RU"/>
-        </w:rPr>
-      </w:r>
-    </w:p>
-    <w:p>
-      <w:pPr>
-        <w:pStyle w:val="Normal"/>
-        <w:bidi w:val="0"/>
-        <w:jc w:val="both"/>
-        <w:rPr>
-          <w:rFonts w:ascii="Times New Roman" w:hAnsi="Times New Roman"/>
-          <w:sz w:val="28"/>
-          <w:szCs w:val="28"/>
-          <w:lang w:val="en-US" w:eastAsia="ru-RU"/>
-        </w:rPr>
-      </w:pPr>
-      <w:r>
-        <w:rPr>
-          <w:rFonts w:ascii="Times New Roman" w:hAnsi="Times New Roman"/>
-          <w:sz w:val="24"/>
-          <w:szCs w:val="24"/>
-          <w:lang w:eastAsia="ru-RU"/>
-        </w:rPr>
-      </w:r>
-    </w:p>
-    <w:p>
-      <w:pPr>
-        <w:pStyle w:val="Normal"/>
-        <w:bidi w:val="0"/>
-        <w:jc w:val="both"/>
-        <w:rPr>
-          <w:rFonts w:ascii="Times New Roman" w:hAnsi="Times New Roman"/>
-          <w:sz w:val="28"/>
-          <w:szCs w:val="28"/>
-          <w:lang w:val="en-US" w:eastAsia="ru-RU"/>
-        </w:rPr>
-      </w:pPr>
-      <w:r>
-        <w:rPr>
-          <w:rFonts w:ascii="Times New Roman" w:hAnsi="Times New Roman"/>
-          <w:sz w:val="24"/>
-          <w:szCs w:val="24"/>
-          <w:lang w:eastAsia="ru-RU"/>
-        </w:rPr>
-      </w:r>
-    </w:p>
-    <w:p>
-      <w:pPr>
-        <w:pStyle w:val="Normal"/>
-        <w:bidi w:val="0"/>
-        <w:jc w:val="both"/>
-        <w:rPr>
-          <w:rFonts w:ascii="Times New Roman" w:hAnsi="Times New Roman"/>
-          <w:sz w:val="28"/>
-          <w:szCs w:val="28"/>
-          <w:lang w:val="en-US" w:eastAsia="ru-RU"/>
-        </w:rPr>
-      </w:pPr>
-      <w:r>
-        <w:rPr>
-          <w:rFonts w:ascii="Times New Roman" w:hAnsi="Times New Roman"/>
-          <w:sz w:val="24"/>
-          <w:szCs w:val="24"/>
-          <w:lang w:eastAsia="ru-RU"/>
-        </w:rPr>
-      </w:r>
-    </w:p>
-    <w:p>
-      <w:pPr>
-        <w:pStyle w:val="Normal"/>
-        <w:bidi w:val="0"/>
-        <w:jc w:val="both"/>
-        <w:rPr>
-          <w:rFonts w:ascii="Times New Roman" w:hAnsi="Times New Roman"/>
-          <w:sz w:val="28"/>
-          <w:szCs w:val="28"/>
-          <w:lang w:val="en-US" w:eastAsia="ru-RU"/>
-        </w:rPr>
-      </w:pPr>
-      <w:r>
-        <w:rPr>
-          <w:rFonts w:ascii="Times New Roman" w:hAnsi="Times New Roman"/>
-          <w:sz w:val="24"/>
-          <w:szCs w:val="24"/>
-          <w:lang w:eastAsia="ru-RU"/>
-        </w:rPr>
-      </w:r>
-    </w:p>
-    <w:p>
-      <w:pPr>
-        <w:pStyle w:val="Normal"/>
-        <w:bidi w:val="0"/>
-        <w:jc w:val="both"/>
-        <w:rPr>
-          <w:rFonts w:ascii="Times New Roman" w:hAnsi="Times New Roman"/>
-          <w:sz w:val="28"/>
-          <w:szCs w:val="28"/>
-          <w:lang w:val="en-US" w:eastAsia="ru-RU"/>
-        </w:rPr>
-      </w:pPr>
-      <w:r>
-        <w:rPr>
-          <w:rFonts w:ascii="Times New Roman" w:hAnsi="Times New Roman"/>
-          <w:sz w:val="24"/>
-          <w:szCs w:val="24"/>
-          <w:lang w:eastAsia="ru-RU"/>
-        </w:rPr>
-      </w:r>
-    </w:p>
-    <w:p>
-      <w:pPr>
-        <w:pStyle w:val="Normal"/>
-        <w:bidi w:val="0"/>
-        <w:jc w:val="both"/>
-        <w:rPr>
-          <w:rFonts w:ascii="Times New Roman" w:hAnsi="Times New Roman"/>
-          <w:sz w:val="28"/>
-          <w:szCs w:val="28"/>
-          <w:lang w:val="en-US" w:eastAsia="ru-RU"/>
-        </w:rPr>
-      </w:pPr>
-      <w:r>
-        <w:rPr>
-          <w:rFonts w:ascii="Times New Roman" w:hAnsi="Times New Roman"/>
-          <w:sz w:val="24"/>
-          <w:szCs w:val="24"/>
-          <w:lang w:eastAsia="ru-RU"/>
-        </w:rPr>
-      </w:r>
-    </w:p>
-    <w:p>
-      <w:pPr>
-        <w:pStyle w:val="Normal"/>
-        <w:bidi w:val="0"/>
-        <w:jc w:val="both"/>
-        <w:rPr>
-          <w:rFonts w:ascii="Times New Roman" w:hAnsi="Times New Roman"/>
-          <w:sz w:val="28"/>
-          <w:szCs w:val="28"/>
-          <w:lang w:val="en-US" w:eastAsia="ru-RU"/>
-        </w:rPr>
-      </w:pPr>
-      <w:r>
-        <w:rPr>
-          <w:rFonts w:ascii="Times New Roman" w:hAnsi="Times New Roman"/>
-          <w:sz w:val="24"/>
-          <w:szCs w:val="24"/>
-          <w:lang w:eastAsia="ru-RU"/>
-        </w:rPr>
-      </w:r>
-    </w:p>
-    <w:p>
-      <w:pPr>
-        <w:pStyle w:val="Normal"/>
-        <w:bidi w:val="0"/>
-        <w:jc w:val="both"/>
-        <w:rPr>
-          <w:rFonts w:ascii="Times New Roman" w:hAnsi="Times New Roman"/>
-          <w:sz w:val="28"/>
-          <w:szCs w:val="28"/>
-          <w:lang w:val="en-US" w:eastAsia="ru-RU"/>
-        </w:rPr>
-      </w:pPr>
-      <w:r>
-        <w:rPr>
-          <w:rFonts w:ascii="Times New Roman" w:hAnsi="Times New Roman"/>
-          <w:sz w:val="24"/>
-          <w:szCs w:val="24"/>
-          <w:lang w:eastAsia="ru-RU"/>
-        </w:rPr>
-      </w:r>
-    </w:p>
-    <w:p>
-      <w:pPr>
-        <w:pStyle w:val="Normal"/>
-        <w:bidi w:val="0"/>
-        <w:jc w:val="both"/>
-        <w:rPr>
-          <w:rFonts w:ascii="Times New Roman" w:hAnsi="Times New Roman"/>
-          <w:sz w:val="28"/>
-          <w:szCs w:val="28"/>
-          <w:lang w:val="en-US" w:eastAsia="ru-RU"/>
-        </w:rPr>
-      </w:pPr>
-      <w:r>
-        <w:rPr>
-          <w:rFonts w:ascii="Times New Roman" w:hAnsi="Times New Roman"/>
-          <w:sz w:val="24"/>
-          <w:szCs w:val="24"/>
-          <w:lang w:eastAsia="ru-RU"/>
-        </w:rPr>
-      </w:r>
-    </w:p>
-    <w:p>
-      <w:pPr>
-        <w:pStyle w:val="Normal"/>
-        <w:bidi w:val="0"/>
-        <w:jc w:val="both"/>
-        <w:rPr>
-          <w:rFonts w:ascii="Times New Roman" w:hAnsi="Times New Roman"/>
-          <w:sz w:val="28"/>
-          <w:szCs w:val="28"/>
-          <w:lang w:val="en-US" w:eastAsia="ru-RU"/>
-        </w:rPr>
-      </w:pPr>
-      <w:r>
-        <w:rPr>
-          <w:rFonts w:ascii="Times New Roman" w:hAnsi="Times New Roman"/>
-          <w:sz w:val="24"/>
-          <w:szCs w:val="24"/>
-          <w:lang w:eastAsia="ru-RU"/>
-        </w:rPr>
-      </w:r>
-    </w:p>
-    <w:p>
-      <w:pPr>
-        <w:pStyle w:val="Normal"/>
-        <w:bidi w:val="0"/>
-        <w:jc w:val="both"/>
-        <w:rPr>
-          <w:rFonts w:ascii="Times New Roman" w:hAnsi="Times New Roman"/>
-          <w:sz w:val="28"/>
-          <w:szCs w:val="28"/>
-          <w:lang w:val="en-US" w:eastAsia="ru-RU"/>
-        </w:rPr>
-      </w:pPr>
-      <w:r>
-        <w:rPr>
-          <w:rFonts w:ascii="Times New Roman" w:hAnsi="Times New Roman"/>
-          <w:sz w:val="24"/>
-          <w:szCs w:val="24"/>
-          <w:lang w:eastAsia="ru-RU"/>
-        </w:rPr>
-      </w:r>
-    </w:p>
-    <w:p>
-      <w:pPr>
-        <w:pStyle w:val="Normal"/>
-        <w:bidi w:val="0"/>
-        <w:jc w:val="both"/>
-        <w:rPr>
-          <w:rFonts w:ascii="Times New Roman" w:hAnsi="Times New Roman"/>
-          <w:sz w:val="28"/>
-          <w:szCs w:val="28"/>
-          <w:lang w:val="en-US" w:eastAsia="ru-RU"/>
-        </w:rPr>
-      </w:pPr>
-      <w:r>
-        <w:rPr>
-          <w:rFonts w:ascii="Times New Roman" w:hAnsi="Times New Roman"/>
-          <w:sz w:val="24"/>
-          <w:szCs w:val="24"/>
-          <w:lang w:eastAsia="ru-RU"/>
-        </w:rPr>
-      </w:r>
-    </w:p>
-    <w:p>
-      <w:pPr>
-        <w:pStyle w:val="Normal"/>
-        <w:bidi w:val="0"/>
-        <w:jc w:val="center"/>
-        <w:rPr>
-          <w:rFonts w:ascii="Times New Roman" w:hAnsi="Times New Roman"/>
-          <w:sz w:val="28"/>
-          <w:szCs w:val="28"/>
-          <w:lang w:val="en-US" w:eastAsia="ru-RU"/>
-        </w:rPr>
-      </w:pPr>
-      <w:r>
-        <w:rPr>
-          <w:rFonts w:ascii="Times New Roman" w:hAnsi="Times New Roman"/>
-          <w:sz w:val="28"/>
-          <w:szCs w:val="28"/>
-          <w:lang w:eastAsia="ru-RU"/>
-        </w:rPr>
-        <w:t>ГРАФИЧЕСКОЕ ПРЕДСТАВЛЕНИЕ</w:t>
-      </w:r>
-    </w:p>
-    <w:p>
-      <w:pPr>
-        <w:pStyle w:val="Normal"/>
-        <w:bidi w:val="0"/>
-        <w:jc w:val="center"/>
-        <w:rPr>
-          <w:rFonts w:ascii="Times New Roman" w:hAnsi="Times New Roman"/>
-          <w:sz w:val="28"/>
-          <w:szCs w:val="28"/>
-          <w:lang w:val="en-US" w:eastAsia="ru-RU"/>
-        </w:rPr>
-      </w:pPr>
-      <w:r>
-        <w:rPr>
-          <w:rFonts w:ascii="Times New Roman" w:hAnsi="Times New Roman"/>
-          <w:sz w:val="28"/>
-          <w:szCs w:val="28"/>
-          <w:lang w:eastAsia="ru-RU"/>
-        </w:rPr>
         <w:drawing>
-          <wp:anchor behindDoc="1" distT="0" distB="0" distL="0" distR="0" simplePos="0" locked="0" layoutInCell="1" allowOverlap="1" relativeHeight="15">
+          <wp:anchor behindDoc="1" distT="0" distB="0" distL="0" distR="0" simplePos="0" locked="0" layoutInCell="1" allowOverlap="1" relativeHeight="3">
             <wp:simplePos x="0" y="0"/>
             <wp:positionH relativeFrom="column">
               <wp:posOffset>1290955</wp:posOffset>
@@ -7823,7 +8147,7 @@
           <w:rFonts w:ascii="Times New Roman" w:hAnsi="Times New Roman"/>
           <w:sz w:val="28"/>
           <w:szCs w:val="28"/>
-          <w:lang w:eastAsia="ru-RU"/>
+          <w:lang w:val="en-US" w:eastAsia="ru-RU"/>
         </w:rPr>
       </w:r>
     </w:p>
@@ -7844,7 +8168,7 @@
           <w:rFonts w:ascii="Times New Roman" w:hAnsi="Times New Roman"/>
           <w:sz w:val="28"/>
           <w:szCs w:val="28"/>
-          <w:lang w:eastAsia="ru-RU"/>
+          <w:lang w:val="en-US" w:eastAsia="ru-RU"/>
         </w:rPr>
       </w:r>
     </w:p>
@@ -7865,7 +8189,7 @@
           <w:rFonts w:ascii="Times New Roman" w:hAnsi="Times New Roman"/>
           <w:sz w:val="28"/>
           <w:szCs w:val="28"/>
-          <w:lang w:eastAsia="ru-RU"/>
+          <w:lang w:val="en-US" w:eastAsia="ru-RU"/>
         </w:rPr>
       </w:r>
     </w:p>
@@ -7886,7 +8210,7 @@
           <w:rFonts w:ascii="Times New Roman" w:hAnsi="Times New Roman"/>
           <w:sz w:val="28"/>
           <w:szCs w:val="28"/>
-          <w:lang w:eastAsia="ru-RU"/>
+          <w:lang w:val="en-US" w:eastAsia="ru-RU"/>
         </w:rPr>
       </w:r>
     </w:p>
@@ -7907,7 +8231,7 @@
           <w:rFonts w:ascii="Times New Roman" w:hAnsi="Times New Roman"/>
           <w:sz w:val="28"/>
           <w:szCs w:val="28"/>
-          <w:lang w:eastAsia="ru-RU"/>
+          <w:lang w:val="en-US" w:eastAsia="ru-RU"/>
         </w:rPr>
       </w:r>
     </w:p>
@@ -7928,7 +8252,7 @@
           <w:rFonts w:ascii="Times New Roman" w:hAnsi="Times New Roman"/>
           <w:sz w:val="28"/>
           <w:szCs w:val="28"/>
-          <w:lang w:eastAsia="ru-RU"/>
+          <w:lang w:val="en-US" w:eastAsia="ru-RU"/>
         </w:rPr>
       </w:r>
     </w:p>
@@ -7949,7 +8273,7 @@
           <w:rFonts w:ascii="Times New Roman" w:hAnsi="Times New Roman"/>
           <w:sz w:val="28"/>
           <w:szCs w:val="28"/>
-          <w:lang w:eastAsia="ru-RU"/>
+          <w:lang w:val="en-US" w:eastAsia="ru-RU"/>
         </w:rPr>
       </w:r>
     </w:p>
@@ -7970,7 +8294,7 @@
           <w:rFonts w:ascii="Times New Roman" w:hAnsi="Times New Roman"/>
           <w:sz w:val="28"/>
           <w:szCs w:val="28"/>
-          <w:lang w:eastAsia="ru-RU"/>
+          <w:lang w:val="en-US" w:eastAsia="ru-RU"/>
         </w:rPr>
       </w:r>
     </w:p>
@@ -7991,7 +8315,7 @@
           <w:rFonts w:ascii="Times New Roman" w:hAnsi="Times New Roman"/>
           <w:sz w:val="28"/>
           <w:szCs w:val="28"/>
-          <w:lang w:eastAsia="ru-RU"/>
+          <w:lang w:val="en-US" w:eastAsia="ru-RU"/>
         </w:rPr>
       </w:r>
     </w:p>
@@ -8012,7 +8336,7 @@
           <w:rFonts w:ascii="Times New Roman" w:hAnsi="Times New Roman"/>
           <w:sz w:val="28"/>
           <w:szCs w:val="28"/>
-          <w:lang w:eastAsia="ru-RU"/>
+          <w:lang w:val="en-US" w:eastAsia="ru-RU"/>
         </w:rPr>
       </w:r>
     </w:p>
@@ -8033,7 +8357,7 @@
           <w:rFonts w:ascii="Times New Roman" w:hAnsi="Times New Roman"/>
           <w:sz w:val="28"/>
           <w:szCs w:val="28"/>
-          <w:lang w:eastAsia="ru-RU"/>
+          <w:lang w:val="en-US" w:eastAsia="ru-RU"/>
         </w:rPr>
       </w:r>
     </w:p>
@@ -8054,7 +8378,7 @@
           <w:rFonts w:ascii="Times New Roman" w:hAnsi="Times New Roman"/>
           <w:sz w:val="28"/>
           <w:szCs w:val="28"/>
-          <w:lang w:eastAsia="ru-RU"/>
+          <w:lang w:val="en-US" w:eastAsia="ru-RU"/>
         </w:rPr>
       </w:r>
     </w:p>
@@ -8075,7 +8399,7 @@
           <w:rFonts w:ascii="Times New Roman" w:hAnsi="Times New Roman"/>
           <w:sz w:val="28"/>
           <w:szCs w:val="28"/>
-          <w:lang w:eastAsia="ru-RU"/>
+          <w:lang w:val="en-US" w:eastAsia="ru-RU"/>
         </w:rPr>
       </w:r>
     </w:p>
@@ -8096,7 +8420,7 @@
           <w:rFonts w:ascii="Times New Roman" w:hAnsi="Times New Roman"/>
           <w:sz w:val="28"/>
           <w:szCs w:val="28"/>
-          <w:lang w:eastAsia="ru-RU"/>
+          <w:lang w:val="en-US" w:eastAsia="ru-RU"/>
         </w:rPr>
       </w:r>
     </w:p>
@@ -8117,7 +8441,7 @@
           <w:rFonts w:ascii="Times New Roman" w:hAnsi="Times New Roman"/>
           <w:sz w:val="28"/>
           <w:szCs w:val="28"/>
-          <w:lang w:eastAsia="ru-RU"/>
+          <w:lang w:val="en-US" w:eastAsia="ru-RU"/>
         </w:rPr>
       </w:r>
     </w:p>
@@ -8138,7 +8462,7 @@
           <w:rFonts w:ascii="Times New Roman" w:hAnsi="Times New Roman"/>
           <w:sz w:val="28"/>
           <w:szCs w:val="28"/>
-          <w:lang w:eastAsia="ru-RU"/>
+          <w:lang w:val="en-US" w:eastAsia="ru-RU"/>
         </w:rPr>
       </w:r>
     </w:p>
@@ -8159,7 +8483,7 @@
           <w:rFonts w:ascii="Times New Roman" w:hAnsi="Times New Roman"/>
           <w:sz w:val="28"/>
           <w:szCs w:val="28"/>
-          <w:lang w:eastAsia="ru-RU"/>
+          <w:lang w:val="en-US" w:eastAsia="ru-RU"/>
         </w:rPr>
       </w:r>
     </w:p>
@@ -8180,7 +8504,7 @@
           <w:rFonts w:ascii="Times New Roman" w:hAnsi="Times New Roman"/>
           <w:sz w:val="28"/>
           <w:szCs w:val="28"/>
-          <w:lang w:eastAsia="ru-RU"/>
+          <w:lang w:val="en-US" w:eastAsia="ru-RU"/>
         </w:rPr>
       </w:r>
     </w:p>
@@ -25802,7 +26126,7 @@
           <w:rFonts w:ascii="Times New Roman" w:hAnsi="Times New Roman"/>
           <w:sz w:val="28"/>
           <w:szCs w:val="28"/>
-          <w:lang w:eastAsia="ru-RU"/>
+          <w:lang w:val="en-US" w:eastAsia="ru-RU"/>
         </w:rPr>
       </w:r>
     </w:p>
@@ -25823,7 +26147,7 @@
           <w:rFonts w:ascii="Times New Roman" w:hAnsi="Times New Roman"/>
           <w:sz w:val="28"/>
           <w:szCs w:val="28"/>
-          <w:lang w:eastAsia="ru-RU"/>
+          <w:lang w:val="en-US" w:eastAsia="ru-RU"/>
         </w:rPr>
       </w:r>
     </w:p>
@@ -25844,7 +26168,7 @@
           <w:rFonts w:ascii="Times New Roman" w:hAnsi="Times New Roman"/>
           <w:sz w:val="28"/>
           <w:szCs w:val="28"/>
-          <w:lang w:eastAsia="ru-RU"/>
+          <w:lang w:val="en-US" w:eastAsia="ru-RU"/>
         </w:rPr>
       </w:r>
     </w:p>
@@ -25865,7 +26189,7 @@
           <w:rFonts w:ascii="Times New Roman" w:hAnsi="Times New Roman"/>
           <w:sz w:val="28"/>
           <w:szCs w:val="28"/>
-          <w:lang w:eastAsia="ru-RU"/>
+          <w:lang w:val="en-US" w:eastAsia="ru-RU"/>
         </w:rPr>
       </w:r>
     </w:p>
@@ -25886,13 +26210,14 @@
           <w:rFonts w:ascii="Times New Roman" w:hAnsi="Times New Roman"/>
           <w:sz w:val="28"/>
           <w:szCs w:val="28"/>
-          <w:lang w:eastAsia="ru-RU"/>
+          <w:lang w:val="en-US" w:eastAsia="ru-RU"/>
         </w:rPr>
       </w:r>
     </w:p>
     <w:sectPr>
-      <w:footerReference w:type="default" r:id="rId4"/>
-      <w:footerReference w:type="first" r:id="rId5"/>
+      <w:footerReference w:type="even" r:id="rId4"/>
+      <w:footerReference w:type="default" r:id="rId5"/>
+      <w:footerReference w:type="first" r:id="rId6"/>
       <w:type w:val="nextPage"/>
       <w:pgSz w:w="11906" w:h="16838"/>
       <w:pgMar w:left="1134" w:right="1134" w:gutter="0" w:header="0" w:top="1134" w:footer="1134" w:bottom="1414"/>
@@ -25900,12 +26225,27 @@
       <w:formProt w:val="false"/>
       <w:titlePg/>
       <w:textDirection w:val="lrTb"/>
+      <w:docGrid w:type="default" w:linePitch="100" w:charSpace="0"/>
     </w:sectPr>
   </w:body>
 </w:document>
 </file>
 
 <file path=word/footer1.xml><?xml version="1.0" encoding="utf-8"?>
+<w:ftr xmlns:o="urn:schemas-microsoft-com:office:office" xmlns:r="http://schemas.openxmlformats.org/officeDocument/2006/relationships" xmlns:v="urn:schemas-microsoft-com:vml" xmlns:w="http://schemas.openxmlformats.org/wordprocessingml/2006/main" xmlns:w10="urn:schemas-microsoft-com:office:word" xmlns:wp="http://schemas.openxmlformats.org/drawingml/2006/wordprocessingDrawing" xmlns:pic="http://schemas.openxmlformats.org/drawingml/2006/picture" xmlns:wps="http://schemas.microsoft.com/office/word/2010/wordprocessingShape" xmlns:wpg="http://schemas.microsoft.com/office/word/2010/wordprocessingGroup" xmlns:mc="http://schemas.openxmlformats.org/markup-compatibility/2006" xmlns:wp14="http://schemas.microsoft.com/office/word/2010/wordprocessingDrawing" xmlns:w14="http://schemas.microsoft.com/office/word/2010/wordml" xmlns:w15="http://schemas.microsoft.com/office/word/2012/wordml" mc:Ignorable="w14 wp14 w15">
+  <w:p>
+    <w:pPr>
+      <w:pStyle w:val="Footer"/>
+      <w:rPr/>
+    </w:pPr>
+    <w:r>
+      <w:rPr/>
+    </w:r>
+  </w:p>
+</w:ftr>
+</file>
+
+<file path=word/footer2.xml><?xml version="1.0" encoding="utf-8"?>
 <w:ftr xmlns:o="urn:schemas-microsoft-com:office:office" xmlns:r="http://schemas.openxmlformats.org/officeDocument/2006/relationships" xmlns:v="urn:schemas-microsoft-com:vml" xmlns:w="http://schemas.openxmlformats.org/wordprocessingml/2006/main" xmlns:w10="urn:schemas-microsoft-com:office:word" xmlns:wp="http://schemas.openxmlformats.org/drawingml/2006/wordprocessingDrawing" xmlns:pic="http://schemas.openxmlformats.org/drawingml/2006/picture" xmlns:wps="http://schemas.microsoft.com/office/word/2010/wordprocessingShape" xmlns:wpg="http://schemas.microsoft.com/office/word/2010/wordprocessingGroup" xmlns:mc="http://schemas.openxmlformats.org/markup-compatibility/2006" xmlns:wp14="http://schemas.microsoft.com/office/word/2010/wordprocessingDrawing" xmlns:w14="http://schemas.microsoft.com/office/word/2010/wordml" xmlns:w15="http://schemas.microsoft.com/office/word/2012/wordml" mc:Ignorable="w14 wp14 w15">
   <w:p>
     <w:pPr>
@@ -25928,7 +26268,7 @@
     </w:r>
     <w:r>
       <w:rPr/>
-      <w:t>9</w:t>
+      <w:t>5</w:t>
     </w:r>
     <w:r>
       <w:rPr/>
@@ -25938,7 +26278,7 @@
 </w:ftr>
 </file>
 
-<file path=word/footer2.xml><?xml version="1.0" encoding="utf-8"?>
+<file path=word/footer3.xml><?xml version="1.0" encoding="utf-8"?>
 <w:ftr xmlns:o="urn:schemas-microsoft-com:office:office" xmlns:r="http://schemas.openxmlformats.org/officeDocument/2006/relationships" xmlns:v="urn:schemas-microsoft-com:vml" xmlns:w="http://schemas.openxmlformats.org/wordprocessingml/2006/main" xmlns:w10="urn:schemas-microsoft-com:office:word" xmlns:wp="http://schemas.openxmlformats.org/drawingml/2006/wordprocessingDrawing" xmlns:pic="http://schemas.openxmlformats.org/drawingml/2006/picture" xmlns:wps="http://schemas.microsoft.com/office/word/2010/wordprocessingShape" xmlns:wpg="http://schemas.microsoft.com/office/word/2010/wordprocessingGroup" xmlns:mc="http://schemas.openxmlformats.org/markup-compatibility/2006" xmlns:wp14="http://schemas.microsoft.com/office/word/2010/wordprocessingDrawing" xmlns:w14="http://schemas.microsoft.com/office/word/2010/wordml" xmlns:w15="http://schemas.microsoft.com/office/word/2012/wordml" mc:Ignorable="w14 wp14 w15">
   <w:p>
     <w:pPr>
@@ -25969,7 +26309,6 @@
     </w:rPrDefault>
     <w:pPrDefault>
       <w:pPr>
-        <w:widowControl/>
         <w:suppressAutoHyphens w:val="true"/>
       </w:pPr>
     </w:pPrDefault>
@@ -25979,7 +26318,10 @@
     <w:qFormat/>
     <w:pPr>
       <w:widowControl/>
+      <w:suppressAutoHyphens w:val="true"/>
       <w:bidi w:val="0"/>
+      <w:spacing w:before="0" w:after="0"/>
+      <w:jc w:val="start"/>
     </w:pPr>
     <w:rPr>
       <w:rFonts w:ascii="DejaVu Serif" w:hAnsi="DejaVu Serif" w:eastAsia="DejaVu Sans" w:cs="NotoSans NF"/>
@@ -25990,8 +26332,8 @@
       <w:lang w:val="en-US" w:eastAsia="zh-CN" w:bidi="hi-IN"/>
     </w:rPr>
   </w:style>
-  <w:style w:type="character" w:styleId="user">
-    <w:name w:val="Ссылка указателя (user)"/>
+  <w:style w:type="character" w:styleId="Style14">
+    <w:name w:val="Ссылка указателя"/>
     <w:qFormat/>
     <w:rPr/>
   </w:style>
@@ -26002,7 +26344,7 @@
       <w:u w:val="single"/>
     </w:rPr>
   </w:style>
-  <w:style w:type="paragraph" w:styleId="Style14">
+  <w:style w:type="paragraph" w:styleId="Style15">
     <w:name w:val="Заголовок"/>
     <w:basedOn w:val="Normal"/>
     <w:next w:val="BodyText"/>
@@ -26049,7 +26391,7 @@
       <w:szCs w:val="24"/>
     </w:rPr>
   </w:style>
-  <w:style w:type="paragraph" w:styleId="Style15">
+  <w:style w:type="paragraph" w:styleId="Style16">
     <w:name w:val="Указатель"/>
     <w:basedOn w:val="Normal"/>
     <w:qFormat/>
@@ -26060,8 +26402,34 @@
       <w:rFonts w:cs="NotoSans NF"/>
     </w:rPr>
   </w:style>
-  <w:style w:type="paragraph" w:styleId="Style16">
-    <w:name w:val="Колонтитулы"/>
+  <w:style w:type="paragraph" w:styleId="user">
+    <w:name w:val="Заголовок (user)"/>
+    <w:basedOn w:val="Normal"/>
+    <w:next w:val="BodyText"/>
+    <w:qFormat/>
+    <w:pPr>
+      <w:keepNext w:val="true"/>
+      <w:spacing w:before="240" w:after="120"/>
+    </w:pPr>
+    <w:rPr>
+      <w:rFonts w:ascii="DejaVu Sans" w:hAnsi="DejaVu Sans" w:eastAsia="DejaVu Sans" w:cs="NotoSans NF"/>
+      <w:sz w:val="28"/>
+      <w:szCs w:val="28"/>
+    </w:rPr>
+  </w:style>
+  <w:style w:type="paragraph" w:styleId="user1">
+    <w:name w:val="Указатель (user)"/>
+    <w:basedOn w:val="Normal"/>
+    <w:qFormat/>
+    <w:pPr>
+      <w:suppressLineNumbers/>
+    </w:pPr>
+    <w:rPr>
+      <w:rFonts w:cs="NotoSans NF"/>
+    </w:rPr>
+  </w:style>
+  <w:style w:type="paragraph" w:styleId="user2">
+    <w:name w:val="Колонтитулы (user)"/>
     <w:basedOn w:val="Normal"/>
     <w:qFormat/>
     <w:pPr>
@@ -26074,9 +26442,16 @@
     </w:pPr>
     <w:rPr/>
   </w:style>
+  <w:style w:type="paragraph" w:styleId="Style17">
+    <w:name w:val="Колонтитулы"/>
+    <w:basedOn w:val="Normal"/>
+    <w:qFormat/>
+    <w:pPr/>
+    <w:rPr/>
+  </w:style>
   <w:style w:type="paragraph" w:styleId="Footer">
     <w:name w:val="footer"/>
-    <w:basedOn w:val="Style16"/>
+    <w:basedOn w:val="user2"/>
     <w:pPr>
       <w:suppressLineNumbers/>
     </w:pPr>
@@ -26097,15 +26472,15 @@
       <w:sz w:val="28"/>
     </w:rPr>
   </w:style>
-  <w:style w:type="paragraph" w:styleId="Style17">
+  <w:style w:type="paragraph" w:styleId="Style18">
     <w:name w:val="ВКР_Заголовок_не_в_содержании"/>
-    <w:next w:val="Style18"/>
+    <w:next w:val="Style19"/>
     <w:qFormat/>
     <w:pPr>
       <w:pageBreakBefore/>
       <w:widowControl/>
       <w:suppressAutoHyphens w:val="true"/>
-      <w:overflowPunct w:val="false"/>
+      <w:overflowPunct w:val="true"/>
       <w:bidi w:val="0"/>
       <w:spacing w:before="0" w:after="240"/>
       <w:jc w:val="center"/>
@@ -26120,13 +26495,13 @@
       <w:lang w:val="ru-RU" w:eastAsia="en-US" w:bidi="ar-SA"/>
     </w:rPr>
   </w:style>
-  <w:style w:type="paragraph" w:styleId="Style18">
+  <w:style w:type="paragraph" w:styleId="Style19">
     <w:name w:val="ВКР_Обычный"/>
     <w:qFormat/>
     <w:pPr>
       <w:widowControl/>
       <w:suppressAutoHyphens w:val="true"/>
-      <w:overflowPunct w:val="false"/>
+      <w:overflowPunct w:val="true"/>
       <w:bidi w:val="0"/>
       <w:spacing w:lineRule="auto" w:line="360" w:before="0" w:after="0"/>
       <w:ind w:firstLine="709"/>
